--- a/data/testing.docx
+++ b/data/testing.docx
@@ -1088,7 +1088,7 @@
         <w:pStyle w:val="FirstParagraph"/>
       </w:pPr>
       <w:r>
-        <w:t xml:space="preserve">3.2 We will now filter all rows where the Year_of_Release is unknown.*************************</w:t>
+        <w:t xml:space="preserve">3.2 We will now filter all rows where the Year_of_Release is unknown.</w:t>
       </w:r>
     </w:p>
     <w:p>
@@ -1097,6 +1097,15 @@
       </w:pPr>
       <w:r>
         <w:rPr>
+          <w:rStyle w:val="CommentTok"/>
+        </w:rPr>
+        <w:t xml:space="preserve">#The filter() function removes all values that are "N/A" in the Year_of_Release column</w:t>
+      </w:r>
+      <w:r>
+        <w:br/>
+      </w:r>
+      <w:r>
+        <w:rPr>
           <w:rStyle w:val="NormalTok"/>
         </w:rPr>
         <w:t xml:space="preserve">gamesales2010_2016 </w:t>
@@ -1147,13 +1156,16 @@
         <w:rPr>
           <w:rStyle w:val="NormalTok"/>
         </w:rPr>
-        <w:t xml:space="preserve">) </w:t>
+        <w:t xml:space="preserve">)</w:t>
+      </w:r>
+      <w:r>
+        <w:br/>
       </w:r>
       <w:r>
         <w:rPr>
           <w:rStyle w:val="CommentTok"/>
         </w:rPr>
-        <w:t xml:space="preserve">#The filter() function removes all values that are "N/A" in the Year_of_Release column</w:t>
+        <w:t xml:space="preserve">#nrow() prints out the number of rows in gamesales2010_2016.</w:t>
       </w:r>
       <w:r>
         <w:br/>
@@ -1169,12 +1181,6 @@
           <w:rStyle w:val="NormalTok"/>
         </w:rPr>
         <w:t xml:space="preserve">(gamesales2010_2016) </w:t>
-      </w:r>
-      <w:r>
-        <w:rPr>
-          <w:rStyle w:val="CommentTok"/>
-        </w:rPr>
-        <w:t xml:space="preserve">#nrow() prints out the number of rows in gamesales2010_2016.</w:t>
       </w:r>
     </w:p>
     <w:p>
@@ -1255,7 +1261,108 @@
         <w:pStyle w:val="BodyText"/>
       </w:pPr>
       <w:r>
-        <w:t xml:space="preserve">3.3 We want to identify any outliers that are in our data set before we can continue any further. To accomplish this what we want to do is use a boxplot graph to identify any outliers in the graph. Because the numeric columns we will be focusing on are Global and NA Sales we will only look for outliers in these two columns.</w:t>
+        <w:t xml:space="preserve">3.3 We want to find and remove any duplicated files so we use the duplicated() function.</w:t>
+      </w:r>
+    </w:p>
+    <w:p>
+      <w:pPr>
+        <w:pStyle w:val="SourceCode"/>
+      </w:pPr>
+      <w:r>
+        <w:rPr>
+          <w:rStyle w:val="CommentTok"/>
+        </w:rPr>
+        <w:t xml:space="preserve">#We use the duplicated() to find all rows where they are repeated occurences then we use the ! to filter them out from the graph.</w:t>
+      </w:r>
+      <w:r>
+        <w:br/>
+      </w:r>
+      <w:r>
+        <w:rPr>
+          <w:rStyle w:val="NormalTok"/>
+        </w:rPr>
+        <w:t xml:space="preserve">gamesales2010_2016 </w:t>
+      </w:r>
+      <w:r>
+        <w:rPr>
+          <w:rStyle w:val="OtherTok"/>
+        </w:rPr>
+        <w:t xml:space="preserve">&lt;-</w:t>
+      </w:r>
+      <w:r>
+        <w:rPr>
+          <w:rStyle w:val="NormalTok"/>
+        </w:rPr>
+        <w:t xml:space="preserve"> gamesales2010_2016[</w:t>
+      </w:r>
+      <w:r>
+        <w:rPr>
+          <w:rStyle w:val="SpecialCharTok"/>
+        </w:rPr>
+        <w:t xml:space="preserve">!</w:t>
+      </w:r>
+      <w:r>
+        <w:rPr>
+          <w:rStyle w:val="FunctionTok"/>
+        </w:rPr>
+        <w:t xml:space="preserve">duplicated</w:t>
+      </w:r>
+      <w:r>
+        <w:rPr>
+          <w:rStyle w:val="NormalTok"/>
+        </w:rPr>
+        <w:t xml:space="preserve">(gamesales2010_2016), ]</w:t>
+      </w:r>
+      <w:r>
+        <w:br/>
+      </w:r>
+      <w:r>
+        <w:rPr>
+          <w:rStyle w:val="CommentTok"/>
+        </w:rPr>
+        <w:t xml:space="preserve">#We use #nrow() function to see the amount of rows left in the data set.</w:t>
+      </w:r>
+      <w:r>
+        <w:br/>
+      </w:r>
+      <w:r>
+        <w:rPr>
+          <w:rStyle w:val="FunctionTok"/>
+        </w:rPr>
+        <w:t xml:space="preserve">nrow</w:t>
+      </w:r>
+      <w:r>
+        <w:rPr>
+          <w:rStyle w:val="NormalTok"/>
+        </w:rPr>
+        <w:t xml:space="preserve">(gamesales2010_2016)</w:t>
+      </w:r>
+    </w:p>
+    <w:p>
+      <w:pPr>
+        <w:pStyle w:val="SourceCode"/>
+      </w:pPr>
+      <w:r>
+        <w:rPr>
+          <w:rStyle w:val="VerbatimChar"/>
+        </w:rPr>
+        <w:t xml:space="preserve">## [1] 5281</w:t>
+      </w:r>
+    </w:p>
+    <w:p>
+      <w:pPr>
+        <w:pStyle w:val="FirstParagraph"/>
+      </w:pPr>
+      <w:r>
+        <w:t xml:space="preserve">After checking/removing all duplicated files in the data set we see view how many rows are in the data set. We notice that the number of rows did not decrease so there were no repeated values in the dataset.</w:t>
+      </w:r>
+    </w:p>
+    <w:p>
+      <w:pPr>
+        <w:pStyle w:val="BodyText"/>
+      </w:pPr>
+      <w:r>
+        <w:t xml:space="preserve">3.4 We want to identify any outliers that are in our data set before we can continue any further. To accomplish this what we want to do is use a boxplot graph to identify any outliers in the graph. Because the numeric columns we will be focusing on are Global and NA Sales we will only look for outliers in these two columns.</w:t>
       </w:r>
     </w:p>
     <w:p>
@@ -1325,7 +1432,7 @@
               <a:graphicData uri="http://schemas.openxmlformats.org/drawingml/2006/picture">
                 <pic:pic>
                   <pic:nvPicPr>
-                    <pic:cNvPr descr="testing_files/figure-docx/unnamed-chunk-10-1.png" id="24" name="Picture"/>
+                    <pic:cNvPr descr="testing_files/figure-docx/unnamed-chunk-11-1.png" id="24" name="Picture"/>
                     <pic:cNvPicPr>
                       <a:picLocks noChangeArrowheads="1" noChangeAspect="1"/>
                     </pic:cNvPicPr>
@@ -1492,7 +1599,7 @@
               <a:graphicData uri="http://schemas.openxmlformats.org/drawingml/2006/picture">
                 <pic:pic>
                   <pic:nvPicPr>
-                    <pic:cNvPr descr="testing_files/figure-docx/unnamed-chunk-11-1.png" id="27" name="Picture"/>
+                    <pic:cNvPr descr="testing_files/figure-docx/unnamed-chunk-12-1.png" id="27" name="Picture"/>
                     <pic:cNvPicPr>
                       <a:picLocks noChangeArrowheads="1" noChangeAspect="1"/>
                     </pic:cNvPicPr>
@@ -9776,7 +9883,7 @@
               <a:graphicData uri="http://schemas.openxmlformats.org/drawingml/2006/picture">
                 <pic:pic>
                   <pic:nvPicPr>
-                    <pic:cNvPr descr="testing_files/figure-docx/unnamed-chunk-24-1.png" id="32" name="Picture"/>
+                    <pic:cNvPr descr="testing_files/figure-docx/unnamed-chunk-25-1.png" id="32" name="Picture"/>
                     <pic:cNvPicPr>
                       <a:picLocks noChangeArrowheads="1" noChangeAspect="1"/>
                     </pic:cNvPicPr>
@@ -10328,7 +10435,7 @@
               <a:graphicData uri="http://schemas.openxmlformats.org/drawingml/2006/picture">
                 <pic:pic>
                   <pic:nvPicPr>
-                    <pic:cNvPr descr="testing_files/figure-docx/unnamed-chunk-25-1.png" id="35" name="Picture"/>
+                    <pic:cNvPr descr="testing_files/figure-docx/unnamed-chunk-26-1.png" id="35" name="Picture"/>
                     <pic:cNvPicPr>
                       <a:picLocks noChangeArrowheads="1" noChangeAspect="1"/>
                     </pic:cNvPicPr>
@@ -10732,7 +10839,7 @@
               <a:graphicData uri="http://schemas.openxmlformats.org/drawingml/2006/picture">
                 <pic:pic>
                   <pic:nvPicPr>
-                    <pic:cNvPr descr="testing_files/figure-docx/unnamed-chunk-26-1.png" id="38" name="Picture"/>
+                    <pic:cNvPr descr="testing_files/figure-docx/unnamed-chunk-27-1.png" id="38" name="Picture"/>
                     <pic:cNvPicPr>
                       <a:picLocks noChangeArrowheads="1" noChangeAspect="1"/>
                     </pic:cNvPicPr>
@@ -11152,7 +11259,7 @@
               <a:graphicData uri="http://schemas.openxmlformats.org/drawingml/2006/picture">
                 <pic:pic>
                   <pic:nvPicPr>
-                    <pic:cNvPr descr="testing_files/figure-docx/unnamed-chunk-27-1.png" id="41" name="Picture"/>
+                    <pic:cNvPr descr="testing_files/figure-docx/unnamed-chunk-28-1.png" id="41" name="Picture"/>
                     <pic:cNvPicPr>
                       <a:picLocks noChangeArrowheads="1" noChangeAspect="1"/>
                     </pic:cNvPicPr>
@@ -11615,7 +11722,7 @@
               <a:graphicData uri="http://schemas.openxmlformats.org/drawingml/2006/picture">
                 <pic:pic>
                   <pic:nvPicPr>
-                    <pic:cNvPr descr="testing_files/figure-docx/unnamed-chunk-28-1.png" id="44" name="Picture"/>
+                    <pic:cNvPr descr="testing_files/figure-docx/unnamed-chunk-29-1.png" id="44" name="Picture"/>
                     <pic:cNvPicPr>
                       <a:picLocks noChangeArrowheads="1" noChangeAspect="1"/>
                     </pic:cNvPicPr>
@@ -12022,7 +12129,7 @@
               <a:graphicData uri="http://schemas.openxmlformats.org/drawingml/2006/picture">
                 <pic:pic>
                   <pic:nvPicPr>
-                    <pic:cNvPr descr="testing_files/figure-docx/unnamed-chunk-29-1.png" id="47" name="Picture"/>
+                    <pic:cNvPr descr="testing_files/figure-docx/unnamed-chunk-30-1.png" id="47" name="Picture"/>
                     <pic:cNvPicPr>
                       <a:picLocks noChangeArrowheads="1" noChangeAspect="1"/>
                     </pic:cNvPicPr>
@@ -12644,7 +12751,7 @@
               <a:graphicData uri="http://schemas.openxmlformats.org/drawingml/2006/picture">
                 <pic:pic>
                   <pic:nvPicPr>
-                    <pic:cNvPr descr="testing_files/figure-docx/unnamed-chunk-30-1.png" id="50" name="Picture"/>
+                    <pic:cNvPr descr="testing_files/figure-docx/unnamed-chunk-31-1.png" id="50" name="Picture"/>
                     <pic:cNvPicPr>
                       <a:picLocks noChangeArrowheads="1" noChangeAspect="1"/>
                     </pic:cNvPicPr>
@@ -13052,7 +13159,7 @@
               <a:graphicData uri="http://schemas.openxmlformats.org/drawingml/2006/picture">
                 <pic:pic>
                   <pic:nvPicPr>
-                    <pic:cNvPr descr="testing_files/figure-docx/unnamed-chunk-31-1.png" id="53" name="Picture"/>
+                    <pic:cNvPr descr="testing_files/figure-docx/unnamed-chunk-32-1.png" id="53" name="Picture"/>
                     <pic:cNvPicPr>
                       <a:picLocks noChangeArrowheads="1" noChangeAspect="1"/>
                     </pic:cNvPicPr>
@@ -13420,7 +13527,7 @@
               <a:graphicData uri="http://schemas.openxmlformats.org/drawingml/2006/picture">
                 <pic:pic>
                   <pic:nvPicPr>
-                    <pic:cNvPr descr="testing_files/figure-docx/unnamed-chunk-32-1.png" id="56" name="Picture"/>
+                    <pic:cNvPr descr="testing_files/figure-docx/unnamed-chunk-33-1.png" id="56" name="Picture"/>
                     <pic:cNvPicPr>
                       <a:picLocks noChangeArrowheads="1" noChangeAspect="1"/>
                     </pic:cNvPicPr>
@@ -13734,7 +13841,7 @@
               <a:graphicData uri="http://schemas.openxmlformats.org/drawingml/2006/picture">
                 <pic:pic>
                   <pic:nvPicPr>
-                    <pic:cNvPr descr="testing_files/figure-docx/unnamed-chunk-33-1.png" id="59" name="Picture"/>
+                    <pic:cNvPr descr="testing_files/figure-docx/unnamed-chunk-34-1.png" id="59" name="Picture"/>
                     <pic:cNvPicPr>
                       <a:picLocks noChangeArrowheads="1" noChangeAspect="1"/>
                     </pic:cNvPicPr>

--- a/data/testing.docx
+++ b/data/testing.docx
@@ -13333,7 +13333,7 @@
       </w:r>
     </w:p>
     <w:bookmarkEnd w:id="30"/>
-    <w:bookmarkStart w:id="97" w:name="analyzing"/>
+    <w:bookmarkStart w:id="103" w:name="analyzing"/>
     <w:p>
       <w:pPr>
         <w:pStyle w:val="Heading2"/>
@@ -26901,7 +26901,7 @@
         <w:pStyle w:val="BodyText"/>
       </w:pPr>
       <w:r>
-        <w:t xml:space="preserve">##7. Conclusion</w:t>
+        <w:t xml:space="preserve">6.5 SVM</w:t>
       </w:r>
     </w:p>
     <w:p>
@@ -26909,7 +26909,3220 @@
         <w:pStyle w:val="BodyText"/>
       </w:pPr>
       <w:r>
-        <w:t xml:space="preserve">To sum up what we have done, from exploring this data set we can confirm that we are unable to use modelling to make any predictions or classifications. This shows that there exist some data sets which modelling can not help with. The reason for the failure in modelling is because there is no relation between any of the columns, this makes it hard to determine if we can use any dependent variables to determine our independent variable or vice versa.</w:t>
+        <w:t xml:space="preserve">We are creating an SVM in order to help us predict our Genre based on sales, the code below shows the steps taken.</w:t>
+      </w:r>
+    </w:p>
+    <w:p>
+      <w:pPr>
+        <w:pStyle w:val="SourceCode"/>
+      </w:pPr>
+      <w:r>
+        <w:rPr>
+          <w:rStyle w:val="NormalTok"/>
+        </w:rPr>
+        <w:t xml:space="preserve">VGSales </w:t>
+      </w:r>
+      <w:r>
+        <w:rPr>
+          <w:rStyle w:val="OtherTok"/>
+        </w:rPr>
+        <w:t xml:space="preserve">&lt;-</w:t>
+      </w:r>
+      <w:r>
+        <w:rPr>
+          <w:rStyle w:val="NormalTok"/>
+        </w:rPr>
+        <w:t xml:space="preserve"> gamesales2010_2016</w:t>
+      </w:r>
+      <w:r>
+        <w:br/>
+      </w:r>
+      <w:r>
+        <w:rPr>
+          <w:rStyle w:val="NormalTok"/>
+        </w:rPr>
+        <w:t xml:space="preserve">VGSales1 </w:t>
+      </w:r>
+      <w:r>
+        <w:rPr>
+          <w:rStyle w:val="OtherTok"/>
+        </w:rPr>
+        <w:t xml:space="preserve">&lt;-</w:t>
+      </w:r>
+      <w:r>
+        <w:rPr>
+          <w:rStyle w:val="NormalTok"/>
+        </w:rPr>
+        <w:t xml:space="preserve"> VGSales </w:t>
+      </w:r>
+      <w:r>
+        <w:rPr>
+          <w:rStyle w:val="SpecialCharTok"/>
+        </w:rPr>
+        <w:t xml:space="preserve">%&gt;%</w:t>
+      </w:r>
+      <w:r>
+        <w:br/>
+      </w:r>
+      <w:r>
+        <w:rPr>
+          <w:rStyle w:val="NormalTok"/>
+        </w:rPr>
+        <w:t xml:space="preserve">    </w:t>
+      </w:r>
+      <w:r>
+        <w:rPr>
+          <w:rStyle w:val="FunctionTok"/>
+        </w:rPr>
+        <w:t xml:space="preserve">filter</w:t>
+      </w:r>
+      <w:r>
+        <w:rPr>
+          <w:rStyle w:val="NormalTok"/>
+        </w:rPr>
+        <w:t xml:space="preserve">(Genre </w:t>
+      </w:r>
+      <w:r>
+        <w:rPr>
+          <w:rStyle w:val="SpecialCharTok"/>
+        </w:rPr>
+        <w:t xml:space="preserve">!=</w:t>
+      </w:r>
+      <w:r>
+        <w:rPr>
+          <w:rStyle w:val="NormalTok"/>
+        </w:rPr>
+        <w:t xml:space="preserve"> </w:t>
+      </w:r>
+      <w:r>
+        <w:rPr>
+          <w:rStyle w:val="StringTok"/>
+        </w:rPr>
+        <w:t xml:space="preserve">""</w:t>
+      </w:r>
+      <w:r>
+        <w:rPr>
+          <w:rStyle w:val="NormalTok"/>
+        </w:rPr>
+        <w:t xml:space="preserve">)</w:t>
+      </w:r>
+      <w:r>
+        <w:br/>
+      </w:r>
+      <w:r>
+        <w:br/>
+      </w:r>
+      <w:r>
+        <w:rPr>
+          <w:rStyle w:val="CommentTok"/>
+        </w:rPr>
+        <w:t xml:space="preserve"># Aggregate Sum of NA and EU Sales</w:t>
+      </w:r>
+      <w:r>
+        <w:br/>
+      </w:r>
+      <w:r>
+        <w:rPr>
+          <w:rStyle w:val="NormalTok"/>
+        </w:rPr>
+        <w:t xml:space="preserve">VGSASum </w:t>
+      </w:r>
+      <w:r>
+        <w:rPr>
+          <w:rStyle w:val="OtherTok"/>
+        </w:rPr>
+        <w:t xml:space="preserve">&lt;-</w:t>
+      </w:r>
+      <w:r>
+        <w:rPr>
+          <w:rStyle w:val="NormalTok"/>
+        </w:rPr>
+        <w:t xml:space="preserve"> </w:t>
+      </w:r>
+      <w:r>
+        <w:rPr>
+          <w:rStyle w:val="FunctionTok"/>
+        </w:rPr>
+        <w:t xml:space="preserve">aggregate</w:t>
+      </w:r>
+      <w:r>
+        <w:rPr>
+          <w:rStyle w:val="NormalTok"/>
+        </w:rPr>
+        <w:t xml:space="preserve">(</w:t>
+      </w:r>
+      <w:r>
+        <w:rPr>
+          <w:rStyle w:val="FunctionTok"/>
+        </w:rPr>
+        <w:t xml:space="preserve">cbind</w:t>
+      </w:r>
+      <w:r>
+        <w:rPr>
+          <w:rStyle w:val="NormalTok"/>
+        </w:rPr>
+        <w:t xml:space="preserve">(NA_Sales, EU_Sales) </w:t>
+      </w:r>
+      <w:r>
+        <w:rPr>
+          <w:rStyle w:val="SpecialCharTok"/>
+        </w:rPr>
+        <w:t xml:space="preserve">~</w:t>
+      </w:r>
+      <w:r>
+        <w:rPr>
+          <w:rStyle w:val="NormalTok"/>
+        </w:rPr>
+        <w:t xml:space="preserve"> Genre, VGSales1, </w:t>
+      </w:r>
+      <w:r>
+        <w:rPr>
+          <w:rStyle w:val="AttributeTok"/>
+        </w:rPr>
+        <w:t xml:space="preserve">FUN =</w:t>
+      </w:r>
+      <w:r>
+        <w:rPr>
+          <w:rStyle w:val="NormalTok"/>
+        </w:rPr>
+        <w:t xml:space="preserve"> sum)</w:t>
+      </w:r>
+      <w:r>
+        <w:br/>
+      </w:r>
+      <w:r>
+        <w:br/>
+      </w:r>
+      <w:r>
+        <w:rPr>
+          <w:rStyle w:val="CommentTok"/>
+        </w:rPr>
+        <w:t xml:space="preserve"># Create New Class Definition of 'Action Type' and 'Strategy Type'</w:t>
+      </w:r>
+      <w:r>
+        <w:br/>
+      </w:r>
+      <w:r>
+        <w:rPr>
+          <w:rStyle w:val="NormalTok"/>
+        </w:rPr>
+        <w:t xml:space="preserve">VGSASum </w:t>
+      </w:r>
+      <w:r>
+        <w:rPr>
+          <w:rStyle w:val="SpecialCharTok"/>
+        </w:rPr>
+        <w:t xml:space="preserve">%&gt;%</w:t>
+      </w:r>
+      <w:r>
+        <w:br/>
+      </w:r>
+      <w:r>
+        <w:rPr>
+          <w:rStyle w:val="NormalTok"/>
+        </w:rPr>
+        <w:t xml:space="preserve">    </w:t>
+      </w:r>
+      <w:r>
+        <w:rPr>
+          <w:rStyle w:val="FunctionTok"/>
+        </w:rPr>
+        <w:t xml:space="preserve">mutate</w:t>
+      </w:r>
+      <w:r>
+        <w:rPr>
+          <w:rStyle w:val="NormalTok"/>
+        </w:rPr>
+        <w:t xml:space="preserve">(</w:t>
+      </w:r>
+      <w:r>
+        <w:rPr>
+          <w:rStyle w:val="AttributeTok"/>
+        </w:rPr>
+        <w:t xml:space="preserve">Class =</w:t>
+      </w:r>
+      <w:r>
+        <w:rPr>
+          <w:rStyle w:val="NormalTok"/>
+        </w:rPr>
+        <w:t xml:space="preserve"> </w:t>
+      </w:r>
+      <w:r>
+        <w:rPr>
+          <w:rStyle w:val="FunctionTok"/>
+        </w:rPr>
+        <w:t xml:space="preserve">c</w:t>
+      </w:r>
+      <w:r>
+        <w:rPr>
+          <w:rStyle w:val="NormalTok"/>
+        </w:rPr>
+        <w:t xml:space="preserve">(</w:t>
+      </w:r>
+      <w:r>
+        <w:rPr>
+          <w:rStyle w:val="DecValTok"/>
+        </w:rPr>
+        <w:t xml:space="preserve">1</w:t>
+      </w:r>
+      <w:r>
+        <w:rPr>
+          <w:rStyle w:val="NormalTok"/>
+        </w:rPr>
+        <w:t xml:space="preserve">, </w:t>
+      </w:r>
+      <w:r>
+        <w:rPr>
+          <w:rStyle w:val="DecValTok"/>
+        </w:rPr>
+        <w:t xml:space="preserve">1</w:t>
+      </w:r>
+      <w:r>
+        <w:rPr>
+          <w:rStyle w:val="NormalTok"/>
+        </w:rPr>
+        <w:t xml:space="preserve">, </w:t>
+      </w:r>
+      <w:r>
+        <w:rPr>
+          <w:rStyle w:val="DecValTok"/>
+        </w:rPr>
+        <w:t xml:space="preserve">1</w:t>
+      </w:r>
+      <w:r>
+        <w:rPr>
+          <w:rStyle w:val="NormalTok"/>
+        </w:rPr>
+        <w:t xml:space="preserve">, </w:t>
+      </w:r>
+      <w:r>
+        <w:rPr>
+          <w:rStyle w:val="SpecialCharTok"/>
+        </w:rPr>
+        <w:t xml:space="preserve">-</w:t>
+      </w:r>
+      <w:r>
+        <w:rPr>
+          <w:rStyle w:val="DecValTok"/>
+        </w:rPr>
+        <w:t xml:space="preserve">1</w:t>
+      </w:r>
+      <w:r>
+        <w:rPr>
+          <w:rStyle w:val="NormalTok"/>
+        </w:rPr>
+        <w:t xml:space="preserve">, </w:t>
+      </w:r>
+      <w:r>
+        <w:rPr>
+          <w:rStyle w:val="SpecialCharTok"/>
+        </w:rPr>
+        <w:t xml:space="preserve">-</w:t>
+      </w:r>
+      <w:r>
+        <w:rPr>
+          <w:rStyle w:val="DecValTok"/>
+        </w:rPr>
+        <w:t xml:space="preserve">1</w:t>
+      </w:r>
+      <w:r>
+        <w:rPr>
+          <w:rStyle w:val="NormalTok"/>
+        </w:rPr>
+        <w:t xml:space="preserve">, </w:t>
+      </w:r>
+      <w:r>
+        <w:rPr>
+          <w:rStyle w:val="SpecialCharTok"/>
+        </w:rPr>
+        <w:t xml:space="preserve">-</w:t>
+      </w:r>
+      <w:r>
+        <w:rPr>
+          <w:rStyle w:val="DecValTok"/>
+        </w:rPr>
+        <w:t xml:space="preserve">1</w:t>
+      </w:r>
+      <w:r>
+        <w:rPr>
+          <w:rStyle w:val="NormalTok"/>
+        </w:rPr>
+        <w:t xml:space="preserve">, </w:t>
+      </w:r>
+      <w:r>
+        <w:rPr>
+          <w:rStyle w:val="DecValTok"/>
+        </w:rPr>
+        <w:t xml:space="preserve">1</w:t>
+      </w:r>
+      <w:r>
+        <w:rPr>
+          <w:rStyle w:val="NormalTok"/>
+        </w:rPr>
+        <w:t xml:space="preserve">, </w:t>
+      </w:r>
+      <w:r>
+        <w:rPr>
+          <w:rStyle w:val="SpecialCharTok"/>
+        </w:rPr>
+        <w:t xml:space="preserve">-</w:t>
+      </w:r>
+      <w:r>
+        <w:rPr>
+          <w:rStyle w:val="DecValTok"/>
+        </w:rPr>
+        <w:t xml:space="preserve">1</w:t>
+      </w:r>
+      <w:r>
+        <w:rPr>
+          <w:rStyle w:val="NormalTok"/>
+        </w:rPr>
+        <w:t xml:space="preserve">, </w:t>
+      </w:r>
+      <w:r>
+        <w:rPr>
+          <w:rStyle w:val="DecValTok"/>
+        </w:rPr>
+        <w:t xml:space="preserve">1</w:t>
+      </w:r>
+      <w:r>
+        <w:rPr>
+          <w:rStyle w:val="NormalTok"/>
+        </w:rPr>
+        <w:t xml:space="preserve">, </w:t>
+      </w:r>
+      <w:r>
+        <w:rPr>
+          <w:rStyle w:val="SpecialCharTok"/>
+        </w:rPr>
+        <w:t xml:space="preserve">-</w:t>
+      </w:r>
+      <w:r>
+        <w:rPr>
+          <w:rStyle w:val="DecValTok"/>
+        </w:rPr>
+        <w:t xml:space="preserve">1</w:t>
+      </w:r>
+      <w:r>
+        <w:rPr>
+          <w:rStyle w:val="NormalTok"/>
+        </w:rPr>
+        <w:t xml:space="preserve">, </w:t>
+      </w:r>
+      <w:r>
+        <w:rPr>
+          <w:rStyle w:val="DecValTok"/>
+        </w:rPr>
+        <w:t xml:space="preserve">1</w:t>
+      </w:r>
+      <w:r>
+        <w:rPr>
+          <w:rStyle w:val="NormalTok"/>
+        </w:rPr>
+        <w:t xml:space="preserve">, </w:t>
+      </w:r>
+      <w:r>
+        <w:rPr>
+          <w:rStyle w:val="SpecialCharTok"/>
+        </w:rPr>
+        <w:t xml:space="preserve">-</w:t>
+      </w:r>
+      <w:r>
+        <w:rPr>
+          <w:rStyle w:val="DecValTok"/>
+        </w:rPr>
+        <w:t xml:space="preserve">1</w:t>
+      </w:r>
+      <w:r>
+        <w:rPr>
+          <w:rStyle w:val="NormalTok"/>
+        </w:rPr>
+        <w:t xml:space="preserve">))</w:t>
+      </w:r>
+    </w:p>
+    <w:p>
+      <w:pPr>
+        <w:pStyle w:val="SourceCode"/>
+      </w:pPr>
+      <w:r>
+        <w:rPr>
+          <w:rStyle w:val="VerbatimChar"/>
+        </w:rPr>
+        <w:t xml:space="preserve">##           Genre NA_Sales EU_Sales Class</w:t>
+      </w:r>
+      <w:r>
+        <w:br/>
+      </w:r>
+      <w:r>
+        <w:rPr>
+          <w:rStyle w:val="VerbatimChar"/>
+        </w:rPr>
+        <w:t xml:space="preserve">## 1        Action   290.64   233.63     1</w:t>
+      </w:r>
+      <w:r>
+        <w:br/>
+      </w:r>
+      <w:r>
+        <w:rPr>
+          <w:rStyle w:val="VerbatimChar"/>
+        </w:rPr>
+        <w:t xml:space="preserve">## 2     Adventure    20.84    18.88     1</w:t>
+      </w:r>
+      <w:r>
+        <w:br/>
+      </w:r>
+      <w:r>
+        <w:rPr>
+          <w:rStyle w:val="VerbatimChar"/>
+        </w:rPr>
+        <w:t xml:space="preserve">## 3      Fighting    39.05    20.33     1</w:t>
+      </w:r>
+      <w:r>
+        <w:br/>
+      </w:r>
+      <w:r>
+        <w:rPr>
+          <w:rStyle w:val="VerbatimChar"/>
+        </w:rPr>
+        <w:t xml:space="preserve">## 4          Misc   123.80    66.09    -1</w:t>
+      </w:r>
+      <w:r>
+        <w:br/>
+      </w:r>
+      <w:r>
+        <w:rPr>
+          <w:rStyle w:val="VerbatimChar"/>
+        </w:rPr>
+        <w:t xml:space="preserve">## 5      Platform    54.90    38.30    -1</w:t>
+      </w:r>
+      <w:r>
+        <w:br/>
+      </w:r>
+      <w:r>
+        <w:rPr>
+          <w:rStyle w:val="VerbatimChar"/>
+        </w:rPr>
+        <w:t xml:space="preserve">## 6        Puzzle     9.10     6.58    -1</w:t>
+      </w:r>
+      <w:r>
+        <w:br/>
+      </w:r>
+      <w:r>
+        <w:rPr>
+          <w:rStyle w:val="VerbatimChar"/>
+        </w:rPr>
+        <w:t xml:space="preserve">## 7        Racing    46.11    54.75     1</w:t>
+      </w:r>
+      <w:r>
+        <w:br/>
+      </w:r>
+      <w:r>
+        <w:rPr>
+          <w:rStyle w:val="VerbatimChar"/>
+        </w:rPr>
+        <w:t xml:space="preserve">## 8  Role-Playing   112.05    75.48    -1</w:t>
+      </w:r>
+      <w:r>
+        <w:br/>
+      </w:r>
+      <w:r>
+        <w:rPr>
+          <w:rStyle w:val="VerbatimChar"/>
+        </w:rPr>
+        <w:t xml:space="preserve">## 9       Shooter   237.47   171.45     1</w:t>
+      </w:r>
+      <w:r>
+        <w:br/>
+      </w:r>
+      <w:r>
+        <w:rPr>
+          <w:rStyle w:val="VerbatimChar"/>
+        </w:rPr>
+        <w:t xml:space="preserve">## 10   Simulation    26.39    26.39    -1</w:t>
+      </w:r>
+      <w:r>
+        <w:br/>
+      </w:r>
+      <w:r>
+        <w:rPr>
+          <w:rStyle w:val="VerbatimChar"/>
+        </w:rPr>
+        <w:t xml:space="preserve">## 11       Sports   156.81   116.84     1</w:t>
+      </w:r>
+      <w:r>
+        <w:br/>
+      </w:r>
+      <w:r>
+        <w:rPr>
+          <w:rStyle w:val="VerbatimChar"/>
+        </w:rPr>
+        <w:t xml:space="preserve">## 12     Strategy    13.25    12.49    -1</w:t>
+      </w:r>
+    </w:p>
+    <w:p>
+      <w:pPr>
+        <w:pStyle w:val="SourceCode"/>
+      </w:pPr>
+      <w:r>
+        <w:rPr>
+          <w:rStyle w:val="FunctionTok"/>
+        </w:rPr>
+        <w:t xml:space="preserve">View</w:t>
+      </w:r>
+      <w:r>
+        <w:rPr>
+          <w:rStyle w:val="NormalTok"/>
+        </w:rPr>
+        <w:t xml:space="preserve">(VGSASum)</w:t>
+      </w:r>
+      <w:r>
+        <w:br/>
+      </w:r>
+      <w:r>
+        <w:br/>
+      </w:r>
+      <w:r>
+        <w:br/>
+      </w:r>
+      <w:r>
+        <w:rPr>
+          <w:rStyle w:val="NormalTok"/>
+        </w:rPr>
+        <w:t xml:space="preserve">VGSASum </w:t>
+      </w:r>
+      <w:r>
+        <w:rPr>
+          <w:rStyle w:val="OtherTok"/>
+        </w:rPr>
+        <w:t xml:space="preserve">&lt;-</w:t>
+      </w:r>
+      <w:r>
+        <w:rPr>
+          <w:rStyle w:val="NormalTok"/>
+        </w:rPr>
+        <w:t xml:space="preserve"> VGSASum </w:t>
+      </w:r>
+      <w:r>
+        <w:rPr>
+          <w:rStyle w:val="SpecialCharTok"/>
+        </w:rPr>
+        <w:t xml:space="preserve">%&gt;%</w:t>
+      </w:r>
+      <w:r>
+        <w:br/>
+      </w:r>
+      <w:r>
+        <w:rPr>
+          <w:rStyle w:val="NormalTok"/>
+        </w:rPr>
+        <w:t xml:space="preserve">    </w:t>
+      </w:r>
+      <w:r>
+        <w:rPr>
+          <w:rStyle w:val="FunctionTok"/>
+        </w:rPr>
+        <w:t xml:space="preserve">mutate</w:t>
+      </w:r>
+      <w:r>
+        <w:rPr>
+          <w:rStyle w:val="NormalTok"/>
+        </w:rPr>
+        <w:t xml:space="preserve">(</w:t>
+      </w:r>
+      <w:r>
+        <w:rPr>
+          <w:rStyle w:val="AttributeTok"/>
+        </w:rPr>
+        <w:t xml:space="preserve">Class =</w:t>
+      </w:r>
+      <w:r>
+        <w:rPr>
+          <w:rStyle w:val="NormalTok"/>
+        </w:rPr>
+        <w:t xml:space="preserve"> </w:t>
+      </w:r>
+      <w:r>
+        <w:rPr>
+          <w:rStyle w:val="FunctionTok"/>
+        </w:rPr>
+        <w:t xml:space="preserve">c</w:t>
+      </w:r>
+      <w:r>
+        <w:rPr>
+          <w:rStyle w:val="NormalTok"/>
+        </w:rPr>
+        <w:t xml:space="preserve">(</w:t>
+      </w:r>
+      <w:r>
+        <w:rPr>
+          <w:rStyle w:val="DecValTok"/>
+        </w:rPr>
+        <w:t xml:space="preserve">1</w:t>
+      </w:r>
+      <w:r>
+        <w:rPr>
+          <w:rStyle w:val="NormalTok"/>
+        </w:rPr>
+        <w:t xml:space="preserve">, </w:t>
+      </w:r>
+      <w:r>
+        <w:rPr>
+          <w:rStyle w:val="DecValTok"/>
+        </w:rPr>
+        <w:t xml:space="preserve">1</w:t>
+      </w:r>
+      <w:r>
+        <w:rPr>
+          <w:rStyle w:val="NormalTok"/>
+        </w:rPr>
+        <w:t xml:space="preserve">, </w:t>
+      </w:r>
+      <w:r>
+        <w:rPr>
+          <w:rStyle w:val="DecValTok"/>
+        </w:rPr>
+        <w:t xml:space="preserve">1</w:t>
+      </w:r>
+      <w:r>
+        <w:rPr>
+          <w:rStyle w:val="NormalTok"/>
+        </w:rPr>
+        <w:t xml:space="preserve">, </w:t>
+      </w:r>
+      <w:r>
+        <w:rPr>
+          <w:rStyle w:val="SpecialCharTok"/>
+        </w:rPr>
+        <w:t xml:space="preserve">-</w:t>
+      </w:r>
+      <w:r>
+        <w:rPr>
+          <w:rStyle w:val="DecValTok"/>
+        </w:rPr>
+        <w:t xml:space="preserve">1</w:t>
+      </w:r>
+      <w:r>
+        <w:rPr>
+          <w:rStyle w:val="NormalTok"/>
+        </w:rPr>
+        <w:t xml:space="preserve">, </w:t>
+      </w:r>
+      <w:r>
+        <w:rPr>
+          <w:rStyle w:val="SpecialCharTok"/>
+        </w:rPr>
+        <w:t xml:space="preserve">-</w:t>
+      </w:r>
+      <w:r>
+        <w:rPr>
+          <w:rStyle w:val="DecValTok"/>
+        </w:rPr>
+        <w:t xml:space="preserve">1</w:t>
+      </w:r>
+      <w:r>
+        <w:rPr>
+          <w:rStyle w:val="NormalTok"/>
+        </w:rPr>
+        <w:t xml:space="preserve">, </w:t>
+      </w:r>
+      <w:r>
+        <w:rPr>
+          <w:rStyle w:val="SpecialCharTok"/>
+        </w:rPr>
+        <w:t xml:space="preserve">-</w:t>
+      </w:r>
+      <w:r>
+        <w:rPr>
+          <w:rStyle w:val="DecValTok"/>
+        </w:rPr>
+        <w:t xml:space="preserve">1</w:t>
+      </w:r>
+      <w:r>
+        <w:rPr>
+          <w:rStyle w:val="NormalTok"/>
+        </w:rPr>
+        <w:t xml:space="preserve">, </w:t>
+      </w:r>
+      <w:r>
+        <w:rPr>
+          <w:rStyle w:val="DecValTok"/>
+        </w:rPr>
+        <w:t xml:space="preserve">1</w:t>
+      </w:r>
+      <w:r>
+        <w:rPr>
+          <w:rStyle w:val="NormalTok"/>
+        </w:rPr>
+        <w:t xml:space="preserve">, </w:t>
+      </w:r>
+      <w:r>
+        <w:rPr>
+          <w:rStyle w:val="SpecialCharTok"/>
+        </w:rPr>
+        <w:t xml:space="preserve">-</w:t>
+      </w:r>
+      <w:r>
+        <w:rPr>
+          <w:rStyle w:val="DecValTok"/>
+        </w:rPr>
+        <w:t xml:space="preserve">1</w:t>
+      </w:r>
+      <w:r>
+        <w:rPr>
+          <w:rStyle w:val="NormalTok"/>
+        </w:rPr>
+        <w:t xml:space="preserve">, </w:t>
+      </w:r>
+      <w:r>
+        <w:rPr>
+          <w:rStyle w:val="DecValTok"/>
+        </w:rPr>
+        <w:t xml:space="preserve">1</w:t>
+      </w:r>
+      <w:r>
+        <w:rPr>
+          <w:rStyle w:val="NormalTok"/>
+        </w:rPr>
+        <w:t xml:space="preserve">, </w:t>
+      </w:r>
+      <w:r>
+        <w:rPr>
+          <w:rStyle w:val="SpecialCharTok"/>
+        </w:rPr>
+        <w:t xml:space="preserve">-</w:t>
+      </w:r>
+      <w:r>
+        <w:rPr>
+          <w:rStyle w:val="DecValTok"/>
+        </w:rPr>
+        <w:t xml:space="preserve">1</w:t>
+      </w:r>
+      <w:r>
+        <w:rPr>
+          <w:rStyle w:val="NormalTok"/>
+        </w:rPr>
+        <w:t xml:space="preserve">, </w:t>
+      </w:r>
+      <w:r>
+        <w:rPr>
+          <w:rStyle w:val="DecValTok"/>
+        </w:rPr>
+        <w:t xml:space="preserve">1</w:t>
+      </w:r>
+      <w:r>
+        <w:rPr>
+          <w:rStyle w:val="NormalTok"/>
+        </w:rPr>
+        <w:t xml:space="preserve">, </w:t>
+      </w:r>
+      <w:r>
+        <w:rPr>
+          <w:rStyle w:val="SpecialCharTok"/>
+        </w:rPr>
+        <w:t xml:space="preserve">-</w:t>
+      </w:r>
+      <w:r>
+        <w:rPr>
+          <w:rStyle w:val="DecValTok"/>
+        </w:rPr>
+        <w:t xml:space="preserve">1</w:t>
+      </w:r>
+      <w:r>
+        <w:rPr>
+          <w:rStyle w:val="NormalTok"/>
+        </w:rPr>
+        <w:t xml:space="preserve">))</w:t>
+      </w:r>
+      <w:r>
+        <w:br/>
+      </w:r>
+      <w:r>
+        <w:br/>
+      </w:r>
+      <w:r>
+        <w:rPr>
+          <w:rStyle w:val="CommentTok"/>
+        </w:rPr>
+        <w:t xml:space="preserve"># Create Action Definition Variable</w:t>
+      </w:r>
+      <w:r>
+        <w:br/>
+      </w:r>
+      <w:r>
+        <w:rPr>
+          <w:rStyle w:val="NormalTok"/>
+        </w:rPr>
+        <w:t xml:space="preserve">isAction </w:t>
+      </w:r>
+      <w:r>
+        <w:rPr>
+          <w:rStyle w:val="OtherTok"/>
+        </w:rPr>
+        <w:t xml:space="preserve">&lt;-</w:t>
+      </w:r>
+      <w:r>
+        <w:rPr>
+          <w:rStyle w:val="NormalTok"/>
+        </w:rPr>
+        <w:t xml:space="preserve"> </w:t>
+      </w:r>
+      <w:r>
+        <w:rPr>
+          <w:rStyle w:val="FunctionTok"/>
+        </w:rPr>
+        <w:t xml:space="preserve">c</w:t>
+      </w:r>
+      <w:r>
+        <w:rPr>
+          <w:rStyle w:val="NormalTok"/>
+        </w:rPr>
+        <w:t xml:space="preserve">(</w:t>
+      </w:r>
+      <w:r>
+        <w:rPr>
+          <w:rStyle w:val="FunctionTok"/>
+        </w:rPr>
+        <w:t xml:space="preserve">rep</w:t>
+      </w:r>
+      <w:r>
+        <w:rPr>
+          <w:rStyle w:val="NormalTok"/>
+        </w:rPr>
+        <w:t xml:space="preserve">(</w:t>
+      </w:r>
+      <w:r>
+        <w:rPr>
+          <w:rStyle w:val="SpecialCharTok"/>
+        </w:rPr>
+        <w:t xml:space="preserve">-</w:t>
+      </w:r>
+      <w:r>
+        <w:rPr>
+          <w:rStyle w:val="DecValTok"/>
+        </w:rPr>
+        <w:t xml:space="preserve">1</w:t>
+      </w:r>
+      <w:r>
+        <w:rPr>
+          <w:rStyle w:val="NormalTok"/>
+        </w:rPr>
+        <w:t xml:space="preserve">, </w:t>
+      </w:r>
+      <w:r>
+        <w:rPr>
+          <w:rStyle w:val="DecValTok"/>
+        </w:rPr>
+        <w:t xml:space="preserve">6</w:t>
+      </w:r>
+      <w:r>
+        <w:rPr>
+          <w:rStyle w:val="NormalTok"/>
+        </w:rPr>
+        <w:t xml:space="preserve">), </w:t>
+      </w:r>
+      <w:r>
+        <w:rPr>
+          <w:rStyle w:val="FunctionTok"/>
+        </w:rPr>
+        <w:t xml:space="preserve">rep</w:t>
+      </w:r>
+      <w:r>
+        <w:rPr>
+          <w:rStyle w:val="NormalTok"/>
+        </w:rPr>
+        <w:t xml:space="preserve">(</w:t>
+      </w:r>
+      <w:r>
+        <w:rPr>
+          <w:rStyle w:val="SpecialCharTok"/>
+        </w:rPr>
+        <w:t xml:space="preserve">+</w:t>
+      </w:r>
+      <w:r>
+        <w:rPr>
+          <w:rStyle w:val="DecValTok"/>
+        </w:rPr>
+        <w:t xml:space="preserve">1</w:t>
+      </w:r>
+      <w:r>
+        <w:rPr>
+          <w:rStyle w:val="NormalTok"/>
+        </w:rPr>
+        <w:t xml:space="preserve">, </w:t>
+      </w:r>
+      <w:r>
+        <w:rPr>
+          <w:rStyle w:val="DecValTok"/>
+        </w:rPr>
+        <w:t xml:space="preserve">6</w:t>
+      </w:r>
+      <w:r>
+        <w:rPr>
+          <w:rStyle w:val="NormalTok"/>
+        </w:rPr>
+        <w:t xml:space="preserve">))</w:t>
+      </w:r>
+      <w:r>
+        <w:br/>
+      </w:r>
+      <w:r>
+        <w:br/>
+      </w:r>
+      <w:r>
+        <w:rPr>
+          <w:rStyle w:val="CommentTok"/>
+        </w:rPr>
+        <w:t xml:space="preserve"># Create Data Frame For Model</w:t>
+      </w:r>
+      <w:r>
+        <w:br/>
+      </w:r>
+      <w:r>
+        <w:rPr>
+          <w:rStyle w:val="NormalTok"/>
+        </w:rPr>
+        <w:t xml:space="preserve">my.data </w:t>
+      </w:r>
+      <w:r>
+        <w:rPr>
+          <w:rStyle w:val="OtherTok"/>
+        </w:rPr>
+        <w:t xml:space="preserve">&lt;-</w:t>
+      </w:r>
+      <w:r>
+        <w:rPr>
+          <w:rStyle w:val="NormalTok"/>
+        </w:rPr>
+        <w:t xml:space="preserve"> </w:t>
+      </w:r>
+      <w:r>
+        <w:rPr>
+          <w:rStyle w:val="FunctionTok"/>
+        </w:rPr>
+        <w:t xml:space="preserve">data.frame</w:t>
+      </w:r>
+      <w:r>
+        <w:rPr>
+          <w:rStyle w:val="NormalTok"/>
+        </w:rPr>
+        <w:t xml:space="preserve">(</w:t>
+      </w:r>
+      <w:r>
+        <w:rPr>
+          <w:rStyle w:val="AttributeTok"/>
+        </w:rPr>
+        <w:t xml:space="preserve">NA_Sales =</w:t>
+      </w:r>
+      <w:r>
+        <w:rPr>
+          <w:rStyle w:val="NormalTok"/>
+        </w:rPr>
+        <w:t xml:space="preserve"> VGSASum[</w:t>
+      </w:r>
+      <w:r>
+        <w:rPr>
+          <w:rStyle w:val="StringTok"/>
+        </w:rPr>
+        <w:t xml:space="preserve">"NA_Sales"</w:t>
+      </w:r>
+      <w:r>
+        <w:rPr>
+          <w:rStyle w:val="NormalTok"/>
+        </w:rPr>
+        <w:t xml:space="preserve">], </w:t>
+      </w:r>
+      <w:r>
+        <w:rPr>
+          <w:rStyle w:val="AttributeTok"/>
+        </w:rPr>
+        <w:t xml:space="preserve">EU_Sales =</w:t>
+      </w:r>
+      <w:r>
+        <w:rPr>
+          <w:rStyle w:val="NormalTok"/>
+        </w:rPr>
+        <w:t xml:space="preserve"> VGSASum[</w:t>
+      </w:r>
+      <w:r>
+        <w:rPr>
+          <w:rStyle w:val="StringTok"/>
+        </w:rPr>
+        <w:t xml:space="preserve">"EU_Sales"</w:t>
+      </w:r>
+      <w:r>
+        <w:rPr>
+          <w:rStyle w:val="NormalTok"/>
+        </w:rPr>
+        <w:t xml:space="preserve">],</w:t>
+      </w:r>
+      <w:r>
+        <w:br/>
+      </w:r>
+      <w:r>
+        <w:rPr>
+          <w:rStyle w:val="NormalTok"/>
+        </w:rPr>
+        <w:t xml:space="preserve">    </w:t>
+      </w:r>
+      <w:r>
+        <w:rPr>
+          <w:rStyle w:val="AttributeTok"/>
+        </w:rPr>
+        <w:t xml:space="preserve">Class =</w:t>
+      </w:r>
+      <w:r>
+        <w:rPr>
+          <w:rStyle w:val="NormalTok"/>
+        </w:rPr>
+        <w:t xml:space="preserve"> </w:t>
+      </w:r>
+      <w:r>
+        <w:rPr>
+          <w:rStyle w:val="FunctionTok"/>
+        </w:rPr>
+        <w:t xml:space="preserve">as.factor</w:t>
+      </w:r>
+      <w:r>
+        <w:rPr>
+          <w:rStyle w:val="NormalTok"/>
+        </w:rPr>
+        <w:t xml:space="preserve">(isAction))</w:t>
+      </w:r>
+      <w:r>
+        <w:br/>
+      </w:r>
+      <w:r>
+        <w:rPr>
+          <w:rStyle w:val="FunctionTok"/>
+        </w:rPr>
+        <w:t xml:space="preserve">View</w:t>
+      </w:r>
+      <w:r>
+        <w:rPr>
+          <w:rStyle w:val="NormalTok"/>
+        </w:rPr>
+        <w:t xml:space="preserve">(my.data)</w:t>
+      </w:r>
+      <w:r>
+        <w:br/>
+      </w:r>
+      <w:r>
+        <w:br/>
+      </w:r>
+      <w:r>
+        <w:br/>
+      </w:r>
+      <w:r>
+        <w:rPr>
+          <w:rStyle w:val="CommentTok"/>
+        </w:rPr>
+        <w:t xml:space="preserve"># Plot Data</w:t>
+      </w:r>
+      <w:r>
+        <w:br/>
+      </w:r>
+      <w:r>
+        <w:rPr>
+          <w:rStyle w:val="FunctionTok"/>
+        </w:rPr>
+        <w:t xml:space="preserve">plot</w:t>
+      </w:r>
+      <w:r>
+        <w:rPr>
+          <w:rStyle w:val="NormalTok"/>
+        </w:rPr>
+        <w:t xml:space="preserve">(my.data[, </w:t>
+      </w:r>
+      <w:r>
+        <w:rPr>
+          <w:rStyle w:val="SpecialCharTok"/>
+        </w:rPr>
+        <w:t xml:space="preserve">-</w:t>
+      </w:r>
+      <w:r>
+        <w:rPr>
+          <w:rStyle w:val="DecValTok"/>
+        </w:rPr>
+        <w:t xml:space="preserve">3</w:t>
+      </w:r>
+      <w:r>
+        <w:rPr>
+          <w:rStyle w:val="NormalTok"/>
+        </w:rPr>
+        <w:t xml:space="preserve">], </w:t>
+      </w:r>
+      <w:r>
+        <w:rPr>
+          <w:rStyle w:val="AttributeTok"/>
+        </w:rPr>
+        <w:t xml:space="preserve">col =</w:t>
+      </w:r>
+      <w:r>
+        <w:rPr>
+          <w:rStyle w:val="NormalTok"/>
+        </w:rPr>
+        <w:t xml:space="preserve"> (</w:t>
+      </w:r>
+      <w:r>
+        <w:rPr>
+          <w:rStyle w:val="DecValTok"/>
+        </w:rPr>
+        <w:t xml:space="preserve">3</w:t>
+      </w:r>
+      <w:r>
+        <w:rPr>
+          <w:rStyle w:val="NormalTok"/>
+        </w:rPr>
+        <w:t xml:space="preserve">)</w:t>
+      </w:r>
+      <w:r>
+        <w:rPr>
+          <w:rStyle w:val="SpecialCharTok"/>
+        </w:rPr>
+        <w:t xml:space="preserve">/</w:t>
+      </w:r>
+      <w:r>
+        <w:rPr>
+          <w:rStyle w:val="DecValTok"/>
+        </w:rPr>
+        <w:t xml:space="preserve">2</w:t>
+      </w:r>
+      <w:r>
+        <w:rPr>
+          <w:rStyle w:val="NormalTok"/>
+        </w:rPr>
+        <w:t xml:space="preserve">, </w:t>
+      </w:r>
+      <w:r>
+        <w:rPr>
+          <w:rStyle w:val="AttributeTok"/>
+        </w:rPr>
+        <w:t xml:space="preserve">pch =</w:t>
+      </w:r>
+      <w:r>
+        <w:rPr>
+          <w:rStyle w:val="NormalTok"/>
+        </w:rPr>
+        <w:t xml:space="preserve"> </w:t>
+      </w:r>
+      <w:r>
+        <w:rPr>
+          <w:rStyle w:val="DecValTok"/>
+        </w:rPr>
+        <w:t xml:space="preserve">19</w:t>
+      </w:r>
+      <w:r>
+        <w:rPr>
+          <w:rStyle w:val="NormalTok"/>
+        </w:rPr>
+        <w:t xml:space="preserve">)</w:t>
+      </w:r>
+      <w:r>
+        <w:br/>
+      </w:r>
+      <w:r>
+        <w:rPr>
+          <w:rStyle w:val="FunctionTok"/>
+        </w:rPr>
+        <w:t xml:space="preserve">abline</w:t>
+      </w:r>
+      <w:r>
+        <w:rPr>
+          <w:rStyle w:val="NormalTok"/>
+        </w:rPr>
+        <w:t xml:space="preserve">(</w:t>
+      </w:r>
+      <w:r>
+        <w:rPr>
+          <w:rStyle w:val="AttributeTok"/>
+        </w:rPr>
+        <w:t xml:space="preserve">h =</w:t>
+      </w:r>
+      <w:r>
+        <w:rPr>
+          <w:rStyle w:val="NormalTok"/>
+        </w:rPr>
+        <w:t xml:space="preserve"> </w:t>
+      </w:r>
+      <w:r>
+        <w:rPr>
+          <w:rStyle w:val="DecValTok"/>
+        </w:rPr>
+        <w:t xml:space="preserve">0</w:t>
+      </w:r>
+      <w:r>
+        <w:rPr>
+          <w:rStyle w:val="NormalTok"/>
+        </w:rPr>
+        <w:t xml:space="preserve">, </w:t>
+      </w:r>
+      <w:r>
+        <w:rPr>
+          <w:rStyle w:val="AttributeTok"/>
+        </w:rPr>
+        <w:t xml:space="preserve">v =</w:t>
+      </w:r>
+      <w:r>
+        <w:rPr>
+          <w:rStyle w:val="NormalTok"/>
+        </w:rPr>
+        <w:t xml:space="preserve"> </w:t>
+      </w:r>
+      <w:r>
+        <w:rPr>
+          <w:rStyle w:val="DecValTok"/>
+        </w:rPr>
+        <w:t xml:space="preserve">0</w:t>
+      </w:r>
+      <w:r>
+        <w:rPr>
+          <w:rStyle w:val="NormalTok"/>
+        </w:rPr>
+        <w:t xml:space="preserve">, </w:t>
+      </w:r>
+      <w:r>
+        <w:rPr>
+          <w:rStyle w:val="AttributeTok"/>
+        </w:rPr>
+        <w:t xml:space="preserve">lty =</w:t>
+      </w:r>
+      <w:r>
+        <w:rPr>
+          <w:rStyle w:val="NormalTok"/>
+        </w:rPr>
+        <w:t xml:space="preserve"> </w:t>
+      </w:r>
+      <w:r>
+        <w:rPr>
+          <w:rStyle w:val="DecValTok"/>
+        </w:rPr>
+        <w:t xml:space="preserve">3</w:t>
+      </w:r>
+      <w:r>
+        <w:rPr>
+          <w:rStyle w:val="NormalTok"/>
+        </w:rPr>
+        <w:t xml:space="preserve">)</w:t>
+      </w:r>
+      <w:r>
+        <w:br/>
+      </w:r>
+      <w:r>
+        <w:br/>
+      </w:r>
+      <w:r>
+        <w:rPr>
+          <w:rStyle w:val="CommentTok"/>
+        </w:rPr>
+        <w:t xml:space="preserve"># Create SVM Model</w:t>
+      </w:r>
+      <w:r>
+        <w:br/>
+      </w:r>
+      <w:r>
+        <w:rPr>
+          <w:rStyle w:val="NormalTok"/>
+        </w:rPr>
+        <w:t xml:space="preserve">svm.model </w:t>
+      </w:r>
+      <w:r>
+        <w:rPr>
+          <w:rStyle w:val="OtherTok"/>
+        </w:rPr>
+        <w:t xml:space="preserve">&lt;-</w:t>
+      </w:r>
+      <w:r>
+        <w:rPr>
+          <w:rStyle w:val="NormalTok"/>
+        </w:rPr>
+        <w:t xml:space="preserve"> </w:t>
+      </w:r>
+      <w:r>
+        <w:rPr>
+          <w:rStyle w:val="FunctionTok"/>
+        </w:rPr>
+        <w:t xml:space="preserve">svm</w:t>
+      </w:r>
+      <w:r>
+        <w:rPr>
+          <w:rStyle w:val="NormalTok"/>
+        </w:rPr>
+        <w:t xml:space="preserve">(Class </w:t>
+      </w:r>
+      <w:r>
+        <w:rPr>
+          <w:rStyle w:val="SpecialCharTok"/>
+        </w:rPr>
+        <w:t xml:space="preserve">~</w:t>
+      </w:r>
+      <w:r>
+        <w:rPr>
+          <w:rStyle w:val="NormalTok"/>
+        </w:rPr>
+        <w:t xml:space="preserve"> ., </w:t>
+      </w:r>
+      <w:r>
+        <w:rPr>
+          <w:rStyle w:val="AttributeTok"/>
+        </w:rPr>
+        <w:t xml:space="preserve">data =</w:t>
+      </w:r>
+      <w:r>
+        <w:rPr>
+          <w:rStyle w:val="NormalTok"/>
+        </w:rPr>
+        <w:t xml:space="preserve"> my.data, </w:t>
+      </w:r>
+      <w:r>
+        <w:rPr>
+          <w:rStyle w:val="AttributeTok"/>
+        </w:rPr>
+        <w:t xml:space="preserve">type =</w:t>
+      </w:r>
+      <w:r>
+        <w:rPr>
+          <w:rStyle w:val="NormalTok"/>
+        </w:rPr>
+        <w:t xml:space="preserve"> </w:t>
+      </w:r>
+      <w:r>
+        <w:rPr>
+          <w:rStyle w:val="StringTok"/>
+        </w:rPr>
+        <w:t xml:space="preserve">"C-classification"</w:t>
+      </w:r>
+      <w:r>
+        <w:rPr>
+          <w:rStyle w:val="NormalTok"/>
+        </w:rPr>
+        <w:t xml:space="preserve">, </w:t>
+      </w:r>
+      <w:r>
+        <w:rPr>
+          <w:rStyle w:val="AttributeTok"/>
+        </w:rPr>
+        <w:t xml:space="preserve">kernel =</w:t>
+      </w:r>
+      <w:r>
+        <w:rPr>
+          <w:rStyle w:val="NormalTok"/>
+        </w:rPr>
+        <w:t xml:space="preserve"> </w:t>
+      </w:r>
+      <w:r>
+        <w:rPr>
+          <w:rStyle w:val="StringTok"/>
+        </w:rPr>
+        <w:t xml:space="preserve">"linear"</w:t>
+      </w:r>
+      <w:r>
+        <w:rPr>
+          <w:rStyle w:val="NormalTok"/>
+        </w:rPr>
+        <w:t xml:space="preserve">,</w:t>
+      </w:r>
+      <w:r>
+        <w:br/>
+      </w:r>
+      <w:r>
+        <w:rPr>
+          <w:rStyle w:val="NormalTok"/>
+        </w:rPr>
+        <w:t xml:space="preserve">    </w:t>
+      </w:r>
+      <w:r>
+        <w:rPr>
+          <w:rStyle w:val="AttributeTok"/>
+        </w:rPr>
+        <w:t xml:space="preserve">scale =</w:t>
+      </w:r>
+      <w:r>
+        <w:rPr>
+          <w:rStyle w:val="NormalTok"/>
+        </w:rPr>
+        <w:t xml:space="preserve"> </w:t>
+      </w:r>
+      <w:r>
+        <w:rPr>
+          <w:rStyle w:val="ConstantTok"/>
+        </w:rPr>
+        <w:t xml:space="preserve">FALSE</w:t>
+      </w:r>
+      <w:r>
+        <w:rPr>
+          <w:rStyle w:val="NormalTok"/>
+        </w:rPr>
+        <w:t xml:space="preserve">)</w:t>
+      </w:r>
+      <w:r>
+        <w:br/>
+      </w:r>
+      <w:r>
+        <w:rPr>
+          <w:rStyle w:val="FunctionTok"/>
+        </w:rPr>
+        <w:t xml:space="preserve">summary</w:t>
+      </w:r>
+      <w:r>
+        <w:rPr>
+          <w:rStyle w:val="NormalTok"/>
+        </w:rPr>
+        <w:t xml:space="preserve">(svm.model)</w:t>
+      </w:r>
+    </w:p>
+    <w:p>
+      <w:pPr>
+        <w:pStyle w:val="SourceCode"/>
+      </w:pPr>
+      <w:r>
+        <w:rPr>
+          <w:rStyle w:val="VerbatimChar"/>
+        </w:rPr>
+        <w:t xml:space="preserve">## </w:t>
+      </w:r>
+      <w:r>
+        <w:br/>
+      </w:r>
+      <w:r>
+        <w:rPr>
+          <w:rStyle w:val="VerbatimChar"/>
+        </w:rPr>
+        <w:t xml:space="preserve">## Call:</w:t>
+      </w:r>
+      <w:r>
+        <w:br/>
+      </w:r>
+      <w:r>
+        <w:rPr>
+          <w:rStyle w:val="VerbatimChar"/>
+        </w:rPr>
+        <w:t xml:space="preserve">## svm(formula = Class ~ ., data = my.data, type = "C-classification", </w:t>
+      </w:r>
+      <w:r>
+        <w:br/>
+      </w:r>
+      <w:r>
+        <w:rPr>
+          <w:rStyle w:val="VerbatimChar"/>
+        </w:rPr>
+        <w:t xml:space="preserve">##     kernel = "linear", scale = FALSE)</w:t>
+      </w:r>
+      <w:r>
+        <w:br/>
+      </w:r>
+      <w:r>
+        <w:rPr>
+          <w:rStyle w:val="VerbatimChar"/>
+        </w:rPr>
+        <w:t xml:space="preserve">## </w:t>
+      </w:r>
+      <w:r>
+        <w:br/>
+      </w:r>
+      <w:r>
+        <w:rPr>
+          <w:rStyle w:val="VerbatimChar"/>
+        </w:rPr>
+        <w:t xml:space="preserve">## </w:t>
+      </w:r>
+      <w:r>
+        <w:br/>
+      </w:r>
+      <w:r>
+        <w:rPr>
+          <w:rStyle w:val="VerbatimChar"/>
+        </w:rPr>
+        <w:t xml:space="preserve">## Parameters:</w:t>
+      </w:r>
+      <w:r>
+        <w:br/>
+      </w:r>
+      <w:r>
+        <w:rPr>
+          <w:rStyle w:val="VerbatimChar"/>
+        </w:rPr>
+        <w:t xml:space="preserve">##    SVM-Type:  C-classification </w:t>
+      </w:r>
+      <w:r>
+        <w:br/>
+      </w:r>
+      <w:r>
+        <w:rPr>
+          <w:rStyle w:val="VerbatimChar"/>
+        </w:rPr>
+        <w:t xml:space="preserve">##  SVM-Kernel:  linear </w:t>
+      </w:r>
+      <w:r>
+        <w:br/>
+      </w:r>
+      <w:r>
+        <w:rPr>
+          <w:rStyle w:val="VerbatimChar"/>
+        </w:rPr>
+        <w:t xml:space="preserve">##        cost:  1 </w:t>
+      </w:r>
+      <w:r>
+        <w:br/>
+      </w:r>
+      <w:r>
+        <w:rPr>
+          <w:rStyle w:val="VerbatimChar"/>
+        </w:rPr>
+        <w:t xml:space="preserve">## </w:t>
+      </w:r>
+      <w:r>
+        <w:br/>
+      </w:r>
+      <w:r>
+        <w:rPr>
+          <w:rStyle w:val="VerbatimChar"/>
+        </w:rPr>
+        <w:t xml:space="preserve">## Number of Support Vectors:  11</w:t>
+      </w:r>
+      <w:r>
+        <w:br/>
+      </w:r>
+      <w:r>
+        <w:rPr>
+          <w:rStyle w:val="VerbatimChar"/>
+        </w:rPr>
+        <w:t xml:space="preserve">## </w:t>
+      </w:r>
+      <w:r>
+        <w:br/>
+      </w:r>
+      <w:r>
+        <w:rPr>
+          <w:rStyle w:val="VerbatimChar"/>
+        </w:rPr>
+        <w:t xml:space="preserve">##  ( 5 6 )</w:t>
+      </w:r>
+      <w:r>
+        <w:br/>
+      </w:r>
+      <w:r>
+        <w:rPr>
+          <w:rStyle w:val="VerbatimChar"/>
+        </w:rPr>
+        <w:t xml:space="preserve">## </w:t>
+      </w:r>
+      <w:r>
+        <w:br/>
+      </w:r>
+      <w:r>
+        <w:rPr>
+          <w:rStyle w:val="VerbatimChar"/>
+        </w:rPr>
+        <w:t xml:space="preserve">## </w:t>
+      </w:r>
+      <w:r>
+        <w:br/>
+      </w:r>
+      <w:r>
+        <w:rPr>
+          <w:rStyle w:val="VerbatimChar"/>
+        </w:rPr>
+        <w:t xml:space="preserve">## Number of Classes:  2 </w:t>
+      </w:r>
+      <w:r>
+        <w:br/>
+      </w:r>
+      <w:r>
+        <w:rPr>
+          <w:rStyle w:val="VerbatimChar"/>
+        </w:rPr>
+        <w:t xml:space="preserve">## </w:t>
+      </w:r>
+      <w:r>
+        <w:br/>
+      </w:r>
+      <w:r>
+        <w:rPr>
+          <w:rStyle w:val="VerbatimChar"/>
+        </w:rPr>
+        <w:t xml:space="preserve">## Levels: </w:t>
+      </w:r>
+      <w:r>
+        <w:br/>
+      </w:r>
+      <w:r>
+        <w:rPr>
+          <w:rStyle w:val="VerbatimChar"/>
+        </w:rPr>
+        <w:t xml:space="preserve">##  -1 1</w:t>
+      </w:r>
+    </w:p>
+    <w:p>
+      <w:pPr>
+        <w:pStyle w:val="SourceCode"/>
+      </w:pPr>
+      <w:r>
+        <w:rPr>
+          <w:rStyle w:val="CommentTok"/>
+        </w:rPr>
+        <w:t xml:space="preserve"># Plot Points for Decision Paramters</w:t>
+      </w:r>
+      <w:r>
+        <w:br/>
+      </w:r>
+      <w:r>
+        <w:rPr>
+          <w:rStyle w:val="FunctionTok"/>
+        </w:rPr>
+        <w:t xml:space="preserve">points</w:t>
+      </w:r>
+      <w:r>
+        <w:rPr>
+          <w:rStyle w:val="NormalTok"/>
+        </w:rPr>
+        <w:t xml:space="preserve">(my.data[svm.model</w:t>
+      </w:r>
+      <w:r>
+        <w:rPr>
+          <w:rStyle w:val="SpecialCharTok"/>
+        </w:rPr>
+        <w:t xml:space="preserve">$</w:t>
+      </w:r>
+      <w:r>
+        <w:rPr>
+          <w:rStyle w:val="NormalTok"/>
+        </w:rPr>
+        <w:t xml:space="preserve">index, </w:t>
+      </w:r>
+      <w:r>
+        <w:rPr>
+          <w:rStyle w:val="FunctionTok"/>
+        </w:rPr>
+        <w:t xml:space="preserve">c</w:t>
+      </w:r>
+      <w:r>
+        <w:rPr>
+          <w:rStyle w:val="NormalTok"/>
+        </w:rPr>
+        <w:t xml:space="preserve">(</w:t>
+      </w:r>
+      <w:r>
+        <w:rPr>
+          <w:rStyle w:val="DecValTok"/>
+        </w:rPr>
+        <w:t xml:space="preserve">1</w:t>
+      </w:r>
+      <w:r>
+        <w:rPr>
+          <w:rStyle w:val="NormalTok"/>
+        </w:rPr>
+        <w:t xml:space="preserve">, </w:t>
+      </w:r>
+      <w:r>
+        <w:rPr>
+          <w:rStyle w:val="DecValTok"/>
+        </w:rPr>
+        <w:t xml:space="preserve">2</w:t>
+      </w:r>
+      <w:r>
+        <w:rPr>
+          <w:rStyle w:val="NormalTok"/>
+        </w:rPr>
+        <w:t xml:space="preserve">)], </w:t>
+      </w:r>
+      <w:r>
+        <w:rPr>
+          <w:rStyle w:val="AttributeTok"/>
+        </w:rPr>
+        <w:t xml:space="preserve">col =</w:t>
+      </w:r>
+      <w:r>
+        <w:rPr>
+          <w:rStyle w:val="NormalTok"/>
+        </w:rPr>
+        <w:t xml:space="preserve"> </w:t>
+      </w:r>
+      <w:r>
+        <w:rPr>
+          <w:rStyle w:val="StringTok"/>
+        </w:rPr>
+        <w:t xml:space="preserve">"orange"</w:t>
+      </w:r>
+      <w:r>
+        <w:rPr>
+          <w:rStyle w:val="NormalTok"/>
+        </w:rPr>
+        <w:t xml:space="preserve">, </w:t>
+      </w:r>
+      <w:r>
+        <w:rPr>
+          <w:rStyle w:val="AttributeTok"/>
+        </w:rPr>
+        <w:t xml:space="preserve">cex =</w:t>
+      </w:r>
+      <w:r>
+        <w:rPr>
+          <w:rStyle w:val="NormalTok"/>
+        </w:rPr>
+        <w:t xml:space="preserve"> </w:t>
+      </w:r>
+      <w:r>
+        <w:rPr>
+          <w:rStyle w:val="DecValTok"/>
+        </w:rPr>
+        <w:t xml:space="preserve">2</w:t>
+      </w:r>
+      <w:r>
+        <w:rPr>
+          <w:rStyle w:val="NormalTok"/>
+        </w:rPr>
+        <w:t xml:space="preserve">)</w:t>
+      </w:r>
+      <w:r>
+        <w:br/>
+      </w:r>
+      <w:r>
+        <w:br/>
+      </w:r>
+      <w:r>
+        <w:rPr>
+          <w:rStyle w:val="NormalTok"/>
+        </w:rPr>
+        <w:t xml:space="preserve">w </w:t>
+      </w:r>
+      <w:r>
+        <w:rPr>
+          <w:rStyle w:val="OtherTok"/>
+        </w:rPr>
+        <w:t xml:space="preserve">&lt;-</w:t>
+      </w:r>
+      <w:r>
+        <w:rPr>
+          <w:rStyle w:val="NormalTok"/>
+        </w:rPr>
+        <w:t xml:space="preserve"> </w:t>
+      </w:r>
+      <w:r>
+        <w:rPr>
+          <w:rStyle w:val="FunctionTok"/>
+        </w:rPr>
+        <w:t xml:space="preserve">t</w:t>
+      </w:r>
+      <w:r>
+        <w:rPr>
+          <w:rStyle w:val="NormalTok"/>
+        </w:rPr>
+        <w:t xml:space="preserve">(svm.model</w:t>
+      </w:r>
+      <w:r>
+        <w:rPr>
+          <w:rStyle w:val="SpecialCharTok"/>
+        </w:rPr>
+        <w:t xml:space="preserve">$</w:t>
+      </w:r>
+      <w:r>
+        <w:rPr>
+          <w:rStyle w:val="NormalTok"/>
+        </w:rPr>
+        <w:t xml:space="preserve">coefs) </w:t>
+      </w:r>
+      <w:r>
+        <w:rPr>
+          <w:rStyle w:val="SpecialCharTok"/>
+        </w:rPr>
+        <w:t xml:space="preserve">%*%</w:t>
+      </w:r>
+      <w:r>
+        <w:rPr>
+          <w:rStyle w:val="NormalTok"/>
+        </w:rPr>
+        <w:t xml:space="preserve"> svm.model</w:t>
+      </w:r>
+      <w:r>
+        <w:rPr>
+          <w:rStyle w:val="SpecialCharTok"/>
+        </w:rPr>
+        <w:t xml:space="preserve">$</w:t>
+      </w:r>
+      <w:r>
+        <w:rPr>
+          <w:rStyle w:val="NormalTok"/>
+        </w:rPr>
+        <w:t xml:space="preserve">SV</w:t>
+      </w:r>
+      <w:r>
+        <w:br/>
+      </w:r>
+      <w:r>
+        <w:rPr>
+          <w:rStyle w:val="NormalTok"/>
+        </w:rPr>
+        <w:t xml:space="preserve">b </w:t>
+      </w:r>
+      <w:r>
+        <w:rPr>
+          <w:rStyle w:val="OtherTok"/>
+        </w:rPr>
+        <w:t xml:space="preserve">&lt;-</w:t>
+      </w:r>
+      <w:r>
+        <w:rPr>
+          <w:rStyle w:val="NormalTok"/>
+        </w:rPr>
+        <w:t xml:space="preserve"> </w:t>
+      </w:r>
+      <w:r>
+        <w:rPr>
+          <w:rStyle w:val="SpecialCharTok"/>
+        </w:rPr>
+        <w:t xml:space="preserve">-</w:t>
+      </w:r>
+      <w:r>
+        <w:rPr>
+          <w:rStyle w:val="NormalTok"/>
+        </w:rPr>
+        <w:t xml:space="preserve">svm.model</w:t>
+      </w:r>
+      <w:r>
+        <w:rPr>
+          <w:rStyle w:val="SpecialCharTok"/>
+        </w:rPr>
+        <w:t xml:space="preserve">$</w:t>
+      </w:r>
+      <w:r>
+        <w:rPr>
+          <w:rStyle w:val="NormalTok"/>
+        </w:rPr>
+        <w:t xml:space="preserve">rho</w:t>
+      </w:r>
+      <w:r>
+        <w:br/>
+      </w:r>
+      <w:r>
+        <w:rPr>
+          <w:rStyle w:val="FunctionTok"/>
+        </w:rPr>
+        <w:t xml:space="preserve">abline</w:t>
+      </w:r>
+      <w:r>
+        <w:rPr>
+          <w:rStyle w:val="NormalTok"/>
+        </w:rPr>
+        <w:t xml:space="preserve">(</w:t>
+      </w:r>
+      <w:r>
+        <w:rPr>
+          <w:rStyle w:val="AttributeTok"/>
+        </w:rPr>
+        <w:t xml:space="preserve">a =</w:t>
+      </w:r>
+      <w:r>
+        <w:rPr>
+          <w:rStyle w:val="NormalTok"/>
+        </w:rPr>
+        <w:t xml:space="preserve"> </w:t>
+      </w:r>
+      <w:r>
+        <w:rPr>
+          <w:rStyle w:val="SpecialCharTok"/>
+        </w:rPr>
+        <w:t xml:space="preserve">-</w:t>
+      </w:r>
+      <w:r>
+        <w:rPr>
+          <w:rStyle w:val="NormalTok"/>
+        </w:rPr>
+        <w:t xml:space="preserve">b</w:t>
+      </w:r>
+      <w:r>
+        <w:rPr>
+          <w:rStyle w:val="SpecialCharTok"/>
+        </w:rPr>
+        <w:t xml:space="preserve">/</w:t>
+      </w:r>
+      <w:r>
+        <w:rPr>
+          <w:rStyle w:val="NormalTok"/>
+        </w:rPr>
+        <w:t xml:space="preserve">w[</w:t>
+      </w:r>
+      <w:r>
+        <w:rPr>
+          <w:rStyle w:val="DecValTok"/>
+        </w:rPr>
+        <w:t xml:space="preserve">1</w:t>
+      </w:r>
+      <w:r>
+        <w:rPr>
+          <w:rStyle w:val="NormalTok"/>
+        </w:rPr>
+        <w:t xml:space="preserve">, </w:t>
+      </w:r>
+      <w:r>
+        <w:rPr>
+          <w:rStyle w:val="DecValTok"/>
+        </w:rPr>
+        <w:t xml:space="preserve">2</w:t>
+      </w:r>
+      <w:r>
+        <w:rPr>
+          <w:rStyle w:val="NormalTok"/>
+        </w:rPr>
+        <w:t xml:space="preserve">], </w:t>
+      </w:r>
+      <w:r>
+        <w:rPr>
+          <w:rStyle w:val="AttributeTok"/>
+        </w:rPr>
+        <w:t xml:space="preserve">b =</w:t>
+      </w:r>
+      <w:r>
+        <w:rPr>
+          <w:rStyle w:val="NormalTok"/>
+        </w:rPr>
+        <w:t xml:space="preserve"> </w:t>
+      </w:r>
+      <w:r>
+        <w:rPr>
+          <w:rStyle w:val="SpecialCharTok"/>
+        </w:rPr>
+        <w:t xml:space="preserve">-</w:t>
+      </w:r>
+      <w:r>
+        <w:rPr>
+          <w:rStyle w:val="NormalTok"/>
+        </w:rPr>
+        <w:t xml:space="preserve">w[</w:t>
+      </w:r>
+      <w:r>
+        <w:rPr>
+          <w:rStyle w:val="DecValTok"/>
+        </w:rPr>
+        <w:t xml:space="preserve">1</w:t>
+      </w:r>
+      <w:r>
+        <w:rPr>
+          <w:rStyle w:val="NormalTok"/>
+        </w:rPr>
+        <w:t xml:space="preserve">, </w:t>
+      </w:r>
+      <w:r>
+        <w:rPr>
+          <w:rStyle w:val="DecValTok"/>
+        </w:rPr>
+        <w:t xml:space="preserve">1</w:t>
+      </w:r>
+      <w:r>
+        <w:rPr>
+          <w:rStyle w:val="NormalTok"/>
+        </w:rPr>
+        <w:t xml:space="preserve">]</w:t>
+      </w:r>
+      <w:r>
+        <w:rPr>
+          <w:rStyle w:val="SpecialCharTok"/>
+        </w:rPr>
+        <w:t xml:space="preserve">/</w:t>
+      </w:r>
+      <w:r>
+        <w:rPr>
+          <w:rStyle w:val="NormalTok"/>
+        </w:rPr>
+        <w:t xml:space="preserve">w[</w:t>
+      </w:r>
+      <w:r>
+        <w:rPr>
+          <w:rStyle w:val="DecValTok"/>
+        </w:rPr>
+        <w:t xml:space="preserve">1</w:t>
+      </w:r>
+      <w:r>
+        <w:rPr>
+          <w:rStyle w:val="NormalTok"/>
+        </w:rPr>
+        <w:t xml:space="preserve">, </w:t>
+      </w:r>
+      <w:r>
+        <w:rPr>
+          <w:rStyle w:val="DecValTok"/>
+        </w:rPr>
+        <w:t xml:space="preserve">2</w:t>
+      </w:r>
+      <w:r>
+        <w:rPr>
+          <w:rStyle w:val="NormalTok"/>
+        </w:rPr>
+        <w:t xml:space="preserve">], </w:t>
+      </w:r>
+      <w:r>
+        <w:rPr>
+          <w:rStyle w:val="AttributeTok"/>
+        </w:rPr>
+        <w:t xml:space="preserve">col =</w:t>
+      </w:r>
+      <w:r>
+        <w:rPr>
+          <w:rStyle w:val="NormalTok"/>
+        </w:rPr>
+        <w:t xml:space="preserve"> </w:t>
+      </w:r>
+      <w:r>
+        <w:rPr>
+          <w:rStyle w:val="StringTok"/>
+        </w:rPr>
+        <w:t xml:space="preserve">"blue"</w:t>
+      </w:r>
+      <w:r>
+        <w:rPr>
+          <w:rStyle w:val="NormalTok"/>
+        </w:rPr>
+        <w:t xml:space="preserve">, </w:t>
+      </w:r>
+      <w:r>
+        <w:rPr>
+          <w:rStyle w:val="AttributeTok"/>
+        </w:rPr>
+        <w:t xml:space="preserve">lty =</w:t>
+      </w:r>
+      <w:r>
+        <w:rPr>
+          <w:rStyle w:val="NormalTok"/>
+        </w:rPr>
+        <w:t xml:space="preserve"> </w:t>
+      </w:r>
+      <w:r>
+        <w:rPr>
+          <w:rStyle w:val="DecValTok"/>
+        </w:rPr>
+        <w:t xml:space="preserve">3</w:t>
+      </w:r>
+      <w:r>
+        <w:rPr>
+          <w:rStyle w:val="NormalTok"/>
+        </w:rPr>
+        <w:t xml:space="preserve">)</w:t>
+      </w:r>
+    </w:p>
+    <w:p>
+      <w:pPr>
+        <w:pStyle w:val="FirstParagraph"/>
+      </w:pPr>
+      <w:r>
+        <w:drawing>
+          <wp:inline>
+            <wp:extent cx="4620126" cy="3696101"/>
+            <wp:effectExtent b="0" l="0" r="0" t="0"/>
+            <wp:docPr descr="" title="" id="98" name="Picture"/>
+            <a:graphic>
+              <a:graphicData uri="http://schemas.openxmlformats.org/drawingml/2006/picture">
+                <pic:pic>
+                  <pic:nvPicPr>
+                    <pic:cNvPr descr="testing_files/figure-docx/unnamed-chunk-53-1.png" id="99" name="Picture"/>
+                    <pic:cNvPicPr>
+                      <a:picLocks noChangeArrowheads="1" noChangeAspect="1"/>
+                    </pic:cNvPicPr>
+                  </pic:nvPicPr>
+                  <pic:blipFill>
+                    <a:blip r:embed="rId97"/>
+                    <a:stretch>
+                      <a:fillRect/>
+                    </a:stretch>
+                  </pic:blipFill>
+                  <pic:spPr bwMode="auto">
+                    <a:xfrm>
+                      <a:off x="0" y="0"/>
+                      <a:ext cx="4620126" cy="3696101"/>
+                    </a:xfrm>
+                    <a:prstGeom prst="rect">
+                      <a:avLst/>
+                    </a:prstGeom>
+                    <a:noFill/>
+                    <a:ln w="9525">
+                      <a:noFill/>
+                      <a:headEnd/>
+                      <a:tailEnd/>
+                    </a:ln>
+                  </pic:spPr>
+                </pic:pic>
+              </a:graphicData>
+            </a:graphic>
+          </wp:inline>
+        </w:drawing>
+      </w:r>
+    </w:p>
+    <w:p>
+      <w:pPr>
+        <w:pStyle w:val="SourceCode"/>
+      </w:pPr>
+      <w:r>
+        <w:rPr>
+          <w:rStyle w:val="CommentTok"/>
+        </w:rPr>
+        <w:t xml:space="preserve"># Set Test Data</w:t>
+      </w:r>
+      <w:r>
+        <w:br/>
+      </w:r>
+      <w:r>
+        <w:rPr>
+          <w:rStyle w:val="NormalTok"/>
+        </w:rPr>
+        <w:t xml:space="preserve">observations </w:t>
+      </w:r>
+      <w:r>
+        <w:rPr>
+          <w:rStyle w:val="OtherTok"/>
+        </w:rPr>
+        <w:t xml:space="preserve">&lt;-</w:t>
+      </w:r>
+      <w:r>
+        <w:rPr>
+          <w:rStyle w:val="NormalTok"/>
+        </w:rPr>
+        <w:t xml:space="preserve"> </w:t>
+      </w:r>
+      <w:r>
+        <w:rPr>
+          <w:rStyle w:val="FunctionTok"/>
+        </w:rPr>
+        <w:t xml:space="preserve">data.frame</w:t>
+      </w:r>
+      <w:r>
+        <w:rPr>
+          <w:rStyle w:val="NormalTok"/>
+        </w:rPr>
+        <w:t xml:space="preserve">(</w:t>
+      </w:r>
+      <w:r>
+        <w:rPr>
+          <w:rStyle w:val="AttributeTok"/>
+        </w:rPr>
+        <w:t xml:space="preserve">NA_Sales =</w:t>
+      </w:r>
+      <w:r>
+        <w:rPr>
+          <w:rStyle w:val="NormalTok"/>
+        </w:rPr>
+        <w:t xml:space="preserve"> </w:t>
+      </w:r>
+      <w:r>
+        <w:rPr>
+          <w:rStyle w:val="FunctionTok"/>
+        </w:rPr>
+        <w:t xml:space="preserve">c</w:t>
+      </w:r>
+      <w:r>
+        <w:rPr>
+          <w:rStyle w:val="NormalTok"/>
+        </w:rPr>
+        <w:t xml:space="preserve">(</w:t>
+      </w:r>
+      <w:r>
+        <w:rPr>
+          <w:rStyle w:val="DecValTok"/>
+        </w:rPr>
+        <w:t xml:space="preserve">200</w:t>
+      </w:r>
+      <w:r>
+        <w:rPr>
+          <w:rStyle w:val="NormalTok"/>
+        </w:rPr>
+        <w:t xml:space="preserve">, </w:t>
+      </w:r>
+      <w:r>
+        <w:rPr>
+          <w:rStyle w:val="DecValTok"/>
+        </w:rPr>
+        <w:t xml:space="preserve">250</w:t>
+      </w:r>
+      <w:r>
+        <w:rPr>
+          <w:rStyle w:val="NormalTok"/>
+        </w:rPr>
+        <w:t xml:space="preserve">, </w:t>
+      </w:r>
+      <w:r>
+        <w:rPr>
+          <w:rStyle w:val="DecValTok"/>
+        </w:rPr>
+        <w:t xml:space="preserve">425</w:t>
+      </w:r>
+      <w:r>
+        <w:rPr>
+          <w:rStyle w:val="NormalTok"/>
+        </w:rPr>
+        <w:t xml:space="preserve">), </w:t>
+      </w:r>
+      <w:r>
+        <w:rPr>
+          <w:rStyle w:val="AttributeTok"/>
+        </w:rPr>
+        <w:t xml:space="preserve">EU_Sales =</w:t>
+      </w:r>
+      <w:r>
+        <w:rPr>
+          <w:rStyle w:val="NormalTok"/>
+        </w:rPr>
+        <w:t xml:space="preserve"> </w:t>
+      </w:r>
+      <w:r>
+        <w:rPr>
+          <w:rStyle w:val="FunctionTok"/>
+        </w:rPr>
+        <w:t xml:space="preserve">c</w:t>
+      </w:r>
+      <w:r>
+        <w:rPr>
+          <w:rStyle w:val="NormalTok"/>
+        </w:rPr>
+        <w:t xml:space="preserve">(</w:t>
+      </w:r>
+      <w:r>
+        <w:rPr>
+          <w:rStyle w:val="DecValTok"/>
+        </w:rPr>
+        <w:t xml:space="preserve">200</w:t>
+      </w:r>
+      <w:r>
+        <w:rPr>
+          <w:rStyle w:val="NormalTok"/>
+        </w:rPr>
+        <w:t xml:space="preserve">, </w:t>
+      </w:r>
+      <w:r>
+        <w:rPr>
+          <w:rStyle w:val="DecValTok"/>
+        </w:rPr>
+        <w:t xml:space="preserve">300</w:t>
+      </w:r>
+      <w:r>
+        <w:rPr>
+          <w:rStyle w:val="NormalTok"/>
+        </w:rPr>
+        <w:t xml:space="preserve">, </w:t>
+      </w:r>
+      <w:r>
+        <w:rPr>
+          <w:rStyle w:val="DecValTok"/>
+        </w:rPr>
+        <w:t xml:space="preserve">195</w:t>
+      </w:r>
+      <w:r>
+        <w:rPr>
+          <w:rStyle w:val="NormalTok"/>
+        </w:rPr>
+        <w:t xml:space="preserve">))</w:t>
+      </w:r>
+      <w:r>
+        <w:br/>
+      </w:r>
+      <w:r>
+        <w:br/>
+      </w:r>
+      <w:r>
+        <w:rPr>
+          <w:rStyle w:val="CommentTok"/>
+        </w:rPr>
+        <w:t xml:space="preserve"># Plot Test Data</w:t>
+      </w:r>
+      <w:r>
+        <w:br/>
+      </w:r>
+      <w:r>
+        <w:rPr>
+          <w:rStyle w:val="FunctionTok"/>
+        </w:rPr>
+        <w:t xml:space="preserve">plot</w:t>
+      </w:r>
+      <w:r>
+        <w:rPr>
+          <w:rStyle w:val="NormalTok"/>
+        </w:rPr>
+        <w:t xml:space="preserve">(my.data[, </w:t>
+      </w:r>
+      <w:r>
+        <w:rPr>
+          <w:rStyle w:val="SpecialCharTok"/>
+        </w:rPr>
+        <w:t xml:space="preserve">-</w:t>
+      </w:r>
+      <w:r>
+        <w:rPr>
+          <w:rStyle w:val="DecValTok"/>
+        </w:rPr>
+        <w:t xml:space="preserve">3</w:t>
+      </w:r>
+      <w:r>
+        <w:rPr>
+          <w:rStyle w:val="NormalTok"/>
+        </w:rPr>
+        <w:t xml:space="preserve">], </w:t>
+      </w:r>
+      <w:r>
+        <w:rPr>
+          <w:rStyle w:val="AttributeTok"/>
+        </w:rPr>
+        <w:t xml:space="preserve">col =</w:t>
+      </w:r>
+      <w:r>
+        <w:rPr>
+          <w:rStyle w:val="NormalTok"/>
+        </w:rPr>
+        <w:t xml:space="preserve"> (isAction </w:t>
+      </w:r>
+      <w:r>
+        <w:rPr>
+          <w:rStyle w:val="SpecialCharTok"/>
+        </w:rPr>
+        <w:t xml:space="preserve">+</w:t>
+      </w:r>
+      <w:r>
+        <w:rPr>
+          <w:rStyle w:val="NormalTok"/>
+        </w:rPr>
+        <w:t xml:space="preserve"> </w:t>
+      </w:r>
+      <w:r>
+        <w:rPr>
+          <w:rStyle w:val="DecValTok"/>
+        </w:rPr>
+        <w:t xml:space="preserve">3</w:t>
+      </w:r>
+      <w:r>
+        <w:rPr>
+          <w:rStyle w:val="NormalTok"/>
+        </w:rPr>
+        <w:t xml:space="preserve">)</w:t>
+      </w:r>
+      <w:r>
+        <w:rPr>
+          <w:rStyle w:val="SpecialCharTok"/>
+        </w:rPr>
+        <w:t xml:space="preserve">/</w:t>
+      </w:r>
+      <w:r>
+        <w:rPr>
+          <w:rStyle w:val="DecValTok"/>
+        </w:rPr>
+        <w:t xml:space="preserve">2</w:t>
+      </w:r>
+      <w:r>
+        <w:rPr>
+          <w:rStyle w:val="NormalTok"/>
+        </w:rPr>
+        <w:t xml:space="preserve">, </w:t>
+      </w:r>
+      <w:r>
+        <w:rPr>
+          <w:rStyle w:val="AttributeTok"/>
+        </w:rPr>
+        <w:t xml:space="preserve">pch =</w:t>
+      </w:r>
+      <w:r>
+        <w:rPr>
+          <w:rStyle w:val="NormalTok"/>
+        </w:rPr>
+        <w:t xml:space="preserve"> </w:t>
+      </w:r>
+      <w:r>
+        <w:rPr>
+          <w:rStyle w:val="DecValTok"/>
+        </w:rPr>
+        <w:t xml:space="preserve">19</w:t>
+      </w:r>
+      <w:r>
+        <w:rPr>
+          <w:rStyle w:val="NormalTok"/>
+        </w:rPr>
+        <w:t xml:space="preserve">, </w:t>
+      </w:r>
+      <w:r>
+        <w:rPr>
+          <w:rStyle w:val="AttributeTok"/>
+        </w:rPr>
+        <w:t xml:space="preserve">xlim =</w:t>
+      </w:r>
+      <w:r>
+        <w:rPr>
+          <w:rStyle w:val="NormalTok"/>
+        </w:rPr>
+        <w:t xml:space="preserve"> </w:t>
+      </w:r>
+      <w:r>
+        <w:rPr>
+          <w:rStyle w:val="FunctionTok"/>
+        </w:rPr>
+        <w:t xml:space="preserve">c</w:t>
+      </w:r>
+      <w:r>
+        <w:rPr>
+          <w:rStyle w:val="NormalTok"/>
+        </w:rPr>
+        <w:t xml:space="preserve">(</w:t>
+      </w:r>
+      <w:r>
+        <w:rPr>
+          <w:rStyle w:val="DecValTok"/>
+        </w:rPr>
+        <w:t xml:space="preserve">0</w:t>
+      </w:r>
+      <w:r>
+        <w:rPr>
+          <w:rStyle w:val="NormalTok"/>
+        </w:rPr>
+        <w:t xml:space="preserve">, </w:t>
+      </w:r>
+      <w:r>
+        <w:rPr>
+          <w:rStyle w:val="DecValTok"/>
+        </w:rPr>
+        <w:t xml:space="preserve">1000</w:t>
+      </w:r>
+      <w:r>
+        <w:rPr>
+          <w:rStyle w:val="NormalTok"/>
+        </w:rPr>
+        <w:t xml:space="preserve">), </w:t>
+      </w:r>
+      <w:r>
+        <w:rPr>
+          <w:rStyle w:val="AttributeTok"/>
+        </w:rPr>
+        <w:t xml:space="preserve">ylim =</w:t>
+      </w:r>
+      <w:r>
+        <w:rPr>
+          <w:rStyle w:val="NormalTok"/>
+        </w:rPr>
+        <w:t xml:space="preserve"> </w:t>
+      </w:r>
+      <w:r>
+        <w:rPr>
+          <w:rStyle w:val="FunctionTok"/>
+        </w:rPr>
+        <w:t xml:space="preserve">c</w:t>
+      </w:r>
+      <w:r>
+        <w:rPr>
+          <w:rStyle w:val="NormalTok"/>
+        </w:rPr>
+        <w:t xml:space="preserve">(</w:t>
+      </w:r>
+      <w:r>
+        <w:rPr>
+          <w:rStyle w:val="DecValTok"/>
+        </w:rPr>
+        <w:t xml:space="preserve">0</w:t>
+      </w:r>
+      <w:r>
+        <w:rPr>
+          <w:rStyle w:val="NormalTok"/>
+        </w:rPr>
+        <w:t xml:space="preserve">,</w:t>
+      </w:r>
+      <w:r>
+        <w:br/>
+      </w:r>
+      <w:r>
+        <w:rPr>
+          <w:rStyle w:val="NormalTok"/>
+        </w:rPr>
+        <w:t xml:space="preserve">    </w:t>
+      </w:r>
+      <w:r>
+        <w:rPr>
+          <w:rStyle w:val="DecValTok"/>
+        </w:rPr>
+        <w:t xml:space="preserve">600</w:t>
+      </w:r>
+      <w:r>
+        <w:rPr>
+          <w:rStyle w:val="NormalTok"/>
+        </w:rPr>
+        <w:t xml:space="preserve">))</w:t>
+      </w:r>
+      <w:r>
+        <w:br/>
+      </w:r>
+      <w:r>
+        <w:rPr>
+          <w:rStyle w:val="FunctionTok"/>
+        </w:rPr>
+        <w:t xml:space="preserve">abline</w:t>
+      </w:r>
+      <w:r>
+        <w:rPr>
+          <w:rStyle w:val="NormalTok"/>
+        </w:rPr>
+        <w:t xml:space="preserve">(</w:t>
+      </w:r>
+      <w:r>
+        <w:rPr>
+          <w:rStyle w:val="AttributeTok"/>
+        </w:rPr>
+        <w:t xml:space="preserve">h =</w:t>
+      </w:r>
+      <w:r>
+        <w:rPr>
+          <w:rStyle w:val="NormalTok"/>
+        </w:rPr>
+        <w:t xml:space="preserve"> </w:t>
+      </w:r>
+      <w:r>
+        <w:rPr>
+          <w:rStyle w:val="DecValTok"/>
+        </w:rPr>
+        <w:t xml:space="preserve">0</w:t>
+      </w:r>
+      <w:r>
+        <w:rPr>
+          <w:rStyle w:val="NormalTok"/>
+        </w:rPr>
+        <w:t xml:space="preserve">, </w:t>
+      </w:r>
+      <w:r>
+        <w:rPr>
+          <w:rStyle w:val="AttributeTok"/>
+        </w:rPr>
+        <w:t xml:space="preserve">v =</w:t>
+      </w:r>
+      <w:r>
+        <w:rPr>
+          <w:rStyle w:val="NormalTok"/>
+        </w:rPr>
+        <w:t xml:space="preserve"> </w:t>
+      </w:r>
+      <w:r>
+        <w:rPr>
+          <w:rStyle w:val="DecValTok"/>
+        </w:rPr>
+        <w:t xml:space="preserve">0</w:t>
+      </w:r>
+      <w:r>
+        <w:rPr>
+          <w:rStyle w:val="NormalTok"/>
+        </w:rPr>
+        <w:t xml:space="preserve">, </w:t>
+      </w:r>
+      <w:r>
+        <w:rPr>
+          <w:rStyle w:val="AttributeTok"/>
+        </w:rPr>
+        <w:t xml:space="preserve">lty =</w:t>
+      </w:r>
+      <w:r>
+        <w:rPr>
+          <w:rStyle w:val="NormalTok"/>
+        </w:rPr>
+        <w:t xml:space="preserve"> </w:t>
+      </w:r>
+      <w:r>
+        <w:rPr>
+          <w:rStyle w:val="DecValTok"/>
+        </w:rPr>
+        <w:t xml:space="preserve">3</w:t>
+      </w:r>
+      <w:r>
+        <w:rPr>
+          <w:rStyle w:val="NormalTok"/>
+        </w:rPr>
+        <w:t xml:space="preserve">)</w:t>
+      </w:r>
+      <w:r>
+        <w:br/>
+      </w:r>
+      <w:r>
+        <w:rPr>
+          <w:rStyle w:val="FunctionTok"/>
+        </w:rPr>
+        <w:t xml:space="preserve">points</w:t>
+      </w:r>
+      <w:r>
+        <w:rPr>
+          <w:rStyle w:val="NormalTok"/>
+        </w:rPr>
+        <w:t xml:space="preserve">(observations[</w:t>
+      </w:r>
+      <w:r>
+        <w:rPr>
+          <w:rStyle w:val="DecValTok"/>
+        </w:rPr>
+        <w:t xml:space="preserve">1</w:t>
+      </w:r>
+      <w:r>
+        <w:rPr>
+          <w:rStyle w:val="NormalTok"/>
+        </w:rPr>
+        <w:t xml:space="preserve">, ], </w:t>
+      </w:r>
+      <w:r>
+        <w:rPr>
+          <w:rStyle w:val="AttributeTok"/>
+        </w:rPr>
+        <w:t xml:space="preserve">col =</w:t>
+      </w:r>
+      <w:r>
+        <w:rPr>
+          <w:rStyle w:val="NormalTok"/>
+        </w:rPr>
+        <w:t xml:space="preserve"> </w:t>
+      </w:r>
+      <w:r>
+        <w:rPr>
+          <w:rStyle w:val="StringTok"/>
+        </w:rPr>
+        <w:t xml:space="preserve">"green"</w:t>
+      </w:r>
+      <w:r>
+        <w:rPr>
+          <w:rStyle w:val="NormalTok"/>
+        </w:rPr>
+        <w:t xml:space="preserve">, </w:t>
+      </w:r>
+      <w:r>
+        <w:rPr>
+          <w:rStyle w:val="AttributeTok"/>
+        </w:rPr>
+        <w:t xml:space="preserve">pch =</w:t>
+      </w:r>
+      <w:r>
+        <w:rPr>
+          <w:rStyle w:val="NormalTok"/>
+        </w:rPr>
+        <w:t xml:space="preserve"> </w:t>
+      </w:r>
+      <w:r>
+        <w:rPr>
+          <w:rStyle w:val="DecValTok"/>
+        </w:rPr>
+        <w:t xml:space="preserve">19</w:t>
+      </w:r>
+      <w:r>
+        <w:rPr>
+          <w:rStyle w:val="NormalTok"/>
+        </w:rPr>
+        <w:t xml:space="preserve">)</w:t>
+      </w:r>
+      <w:r>
+        <w:br/>
+      </w:r>
+      <w:r>
+        <w:rPr>
+          <w:rStyle w:val="FunctionTok"/>
+        </w:rPr>
+        <w:t xml:space="preserve">points</w:t>
+      </w:r>
+      <w:r>
+        <w:rPr>
+          <w:rStyle w:val="NormalTok"/>
+        </w:rPr>
+        <w:t xml:space="preserve">(observations[</w:t>
+      </w:r>
+      <w:r>
+        <w:rPr>
+          <w:rStyle w:val="DecValTok"/>
+        </w:rPr>
+        <w:t xml:space="preserve">2</w:t>
+      </w:r>
+      <w:r>
+        <w:rPr>
+          <w:rStyle w:val="NormalTok"/>
+        </w:rPr>
+        <w:t xml:space="preserve">, ], </w:t>
+      </w:r>
+      <w:r>
+        <w:rPr>
+          <w:rStyle w:val="AttributeTok"/>
+        </w:rPr>
+        <w:t xml:space="preserve">col =</w:t>
+      </w:r>
+      <w:r>
+        <w:rPr>
+          <w:rStyle w:val="NormalTok"/>
+        </w:rPr>
+        <w:t xml:space="preserve"> </w:t>
+      </w:r>
+      <w:r>
+        <w:rPr>
+          <w:rStyle w:val="StringTok"/>
+        </w:rPr>
+        <w:t xml:space="preserve">"red"</w:t>
+      </w:r>
+      <w:r>
+        <w:rPr>
+          <w:rStyle w:val="NormalTok"/>
+        </w:rPr>
+        <w:t xml:space="preserve">, </w:t>
+      </w:r>
+      <w:r>
+        <w:rPr>
+          <w:rStyle w:val="AttributeTok"/>
+        </w:rPr>
+        <w:t xml:space="preserve">pch =</w:t>
+      </w:r>
+      <w:r>
+        <w:rPr>
+          <w:rStyle w:val="NormalTok"/>
+        </w:rPr>
+        <w:t xml:space="preserve"> </w:t>
+      </w:r>
+      <w:r>
+        <w:rPr>
+          <w:rStyle w:val="DecValTok"/>
+        </w:rPr>
+        <w:t xml:space="preserve">19</w:t>
+      </w:r>
+      <w:r>
+        <w:rPr>
+          <w:rStyle w:val="NormalTok"/>
+        </w:rPr>
+        <w:t xml:space="preserve">)</w:t>
+      </w:r>
+      <w:r>
+        <w:br/>
+      </w:r>
+      <w:r>
+        <w:rPr>
+          <w:rStyle w:val="FunctionTok"/>
+        </w:rPr>
+        <w:t xml:space="preserve">points</w:t>
+      </w:r>
+      <w:r>
+        <w:rPr>
+          <w:rStyle w:val="NormalTok"/>
+        </w:rPr>
+        <w:t xml:space="preserve">(observations[</w:t>
+      </w:r>
+      <w:r>
+        <w:rPr>
+          <w:rStyle w:val="DecValTok"/>
+        </w:rPr>
+        <w:t xml:space="preserve">3</w:t>
+      </w:r>
+      <w:r>
+        <w:rPr>
+          <w:rStyle w:val="NormalTok"/>
+        </w:rPr>
+        <w:t xml:space="preserve">, ], </w:t>
+      </w:r>
+      <w:r>
+        <w:rPr>
+          <w:rStyle w:val="AttributeTok"/>
+        </w:rPr>
+        <w:t xml:space="preserve">col =</w:t>
+      </w:r>
+      <w:r>
+        <w:rPr>
+          <w:rStyle w:val="NormalTok"/>
+        </w:rPr>
+        <w:t xml:space="preserve"> </w:t>
+      </w:r>
+      <w:r>
+        <w:rPr>
+          <w:rStyle w:val="StringTok"/>
+        </w:rPr>
+        <w:t xml:space="preserve">"purple"</w:t>
+      </w:r>
+      <w:r>
+        <w:rPr>
+          <w:rStyle w:val="NormalTok"/>
+        </w:rPr>
+        <w:t xml:space="preserve">, </w:t>
+      </w:r>
+      <w:r>
+        <w:rPr>
+          <w:rStyle w:val="AttributeTok"/>
+        </w:rPr>
+        <w:t xml:space="preserve">pch =</w:t>
+      </w:r>
+      <w:r>
+        <w:rPr>
+          <w:rStyle w:val="NormalTok"/>
+        </w:rPr>
+        <w:t xml:space="preserve"> </w:t>
+      </w:r>
+      <w:r>
+        <w:rPr>
+          <w:rStyle w:val="DecValTok"/>
+        </w:rPr>
+        <w:t xml:space="preserve">19</w:t>
+      </w:r>
+      <w:r>
+        <w:rPr>
+          <w:rStyle w:val="NormalTok"/>
+        </w:rPr>
+        <w:t xml:space="preserve">)</w:t>
+      </w:r>
+      <w:r>
+        <w:br/>
+      </w:r>
+      <w:r>
+        <w:br/>
+      </w:r>
+      <w:r>
+        <w:rPr>
+          <w:rStyle w:val="CommentTok"/>
+        </w:rPr>
+        <w:t xml:space="preserve"># Predict Data (Data is correct here, small mistake led to inversion of 1 and</w:t>
+      </w:r>
+      <w:r>
+        <w:br/>
+      </w:r>
+      <w:r>
+        <w:rPr>
+          <w:rStyle w:val="CommentTok"/>
+        </w:rPr>
+        <w:t xml:space="preserve"># -1 as assingments. Prediciton is correct</w:t>
+      </w:r>
+      <w:r>
+        <w:br/>
+      </w:r>
+      <w:r>
+        <w:rPr>
+          <w:rStyle w:val="FunctionTok"/>
+        </w:rPr>
+        <w:t xml:space="preserve">abline</w:t>
+      </w:r>
+      <w:r>
+        <w:rPr>
+          <w:rStyle w:val="NormalTok"/>
+        </w:rPr>
+        <w:t xml:space="preserve">(</w:t>
+      </w:r>
+      <w:r>
+        <w:rPr>
+          <w:rStyle w:val="AttributeTok"/>
+        </w:rPr>
+        <w:t xml:space="preserve">a =</w:t>
+      </w:r>
+      <w:r>
+        <w:rPr>
+          <w:rStyle w:val="NormalTok"/>
+        </w:rPr>
+        <w:t xml:space="preserve"> </w:t>
+      </w:r>
+      <w:r>
+        <w:rPr>
+          <w:rStyle w:val="SpecialCharTok"/>
+        </w:rPr>
+        <w:t xml:space="preserve">-</w:t>
+      </w:r>
+      <w:r>
+        <w:rPr>
+          <w:rStyle w:val="NormalTok"/>
+        </w:rPr>
+        <w:t xml:space="preserve">b</w:t>
+      </w:r>
+      <w:r>
+        <w:rPr>
+          <w:rStyle w:val="SpecialCharTok"/>
+        </w:rPr>
+        <w:t xml:space="preserve">/</w:t>
+      </w:r>
+      <w:r>
+        <w:rPr>
+          <w:rStyle w:val="NormalTok"/>
+        </w:rPr>
+        <w:t xml:space="preserve">w[</w:t>
+      </w:r>
+      <w:r>
+        <w:rPr>
+          <w:rStyle w:val="DecValTok"/>
+        </w:rPr>
+        <w:t xml:space="preserve">1</w:t>
+      </w:r>
+      <w:r>
+        <w:rPr>
+          <w:rStyle w:val="NormalTok"/>
+        </w:rPr>
+        <w:t xml:space="preserve">, </w:t>
+      </w:r>
+      <w:r>
+        <w:rPr>
+          <w:rStyle w:val="DecValTok"/>
+        </w:rPr>
+        <w:t xml:space="preserve">2</w:t>
+      </w:r>
+      <w:r>
+        <w:rPr>
+          <w:rStyle w:val="NormalTok"/>
+        </w:rPr>
+        <w:t xml:space="preserve">], </w:t>
+      </w:r>
+      <w:r>
+        <w:rPr>
+          <w:rStyle w:val="AttributeTok"/>
+        </w:rPr>
+        <w:t xml:space="preserve">b =</w:t>
+      </w:r>
+      <w:r>
+        <w:rPr>
+          <w:rStyle w:val="NormalTok"/>
+        </w:rPr>
+        <w:t xml:space="preserve"> </w:t>
+      </w:r>
+      <w:r>
+        <w:rPr>
+          <w:rStyle w:val="SpecialCharTok"/>
+        </w:rPr>
+        <w:t xml:space="preserve">-</w:t>
+      </w:r>
+      <w:r>
+        <w:rPr>
+          <w:rStyle w:val="NormalTok"/>
+        </w:rPr>
+        <w:t xml:space="preserve">w[</w:t>
+      </w:r>
+      <w:r>
+        <w:rPr>
+          <w:rStyle w:val="DecValTok"/>
+        </w:rPr>
+        <w:t xml:space="preserve">1</w:t>
+      </w:r>
+      <w:r>
+        <w:rPr>
+          <w:rStyle w:val="NormalTok"/>
+        </w:rPr>
+        <w:t xml:space="preserve">, </w:t>
+      </w:r>
+      <w:r>
+        <w:rPr>
+          <w:rStyle w:val="DecValTok"/>
+        </w:rPr>
+        <w:t xml:space="preserve">1</w:t>
+      </w:r>
+      <w:r>
+        <w:rPr>
+          <w:rStyle w:val="NormalTok"/>
+        </w:rPr>
+        <w:t xml:space="preserve">]</w:t>
+      </w:r>
+      <w:r>
+        <w:rPr>
+          <w:rStyle w:val="SpecialCharTok"/>
+        </w:rPr>
+        <w:t xml:space="preserve">/</w:t>
+      </w:r>
+      <w:r>
+        <w:rPr>
+          <w:rStyle w:val="NormalTok"/>
+        </w:rPr>
+        <w:t xml:space="preserve">w[</w:t>
+      </w:r>
+      <w:r>
+        <w:rPr>
+          <w:rStyle w:val="DecValTok"/>
+        </w:rPr>
+        <w:t xml:space="preserve">1</w:t>
+      </w:r>
+      <w:r>
+        <w:rPr>
+          <w:rStyle w:val="NormalTok"/>
+        </w:rPr>
+        <w:t xml:space="preserve">, </w:t>
+      </w:r>
+      <w:r>
+        <w:rPr>
+          <w:rStyle w:val="DecValTok"/>
+        </w:rPr>
+        <w:t xml:space="preserve">2</w:t>
+      </w:r>
+      <w:r>
+        <w:rPr>
+          <w:rStyle w:val="NormalTok"/>
+        </w:rPr>
+        <w:t xml:space="preserve">], </w:t>
+      </w:r>
+      <w:r>
+        <w:rPr>
+          <w:rStyle w:val="AttributeTok"/>
+        </w:rPr>
+        <w:t xml:space="preserve">col =</w:t>
+      </w:r>
+      <w:r>
+        <w:rPr>
+          <w:rStyle w:val="NormalTok"/>
+        </w:rPr>
+        <w:t xml:space="preserve"> </w:t>
+      </w:r>
+      <w:r>
+        <w:rPr>
+          <w:rStyle w:val="StringTok"/>
+        </w:rPr>
+        <w:t xml:space="preserve">"blue"</w:t>
+      </w:r>
+      <w:r>
+        <w:rPr>
+          <w:rStyle w:val="NormalTok"/>
+        </w:rPr>
+        <w:t xml:space="preserve">, </w:t>
+      </w:r>
+      <w:r>
+        <w:rPr>
+          <w:rStyle w:val="AttributeTok"/>
+        </w:rPr>
+        <w:t xml:space="preserve">lty =</w:t>
+      </w:r>
+      <w:r>
+        <w:rPr>
+          <w:rStyle w:val="NormalTok"/>
+        </w:rPr>
+        <w:t xml:space="preserve"> </w:t>
+      </w:r>
+      <w:r>
+        <w:rPr>
+          <w:rStyle w:val="DecValTok"/>
+        </w:rPr>
+        <w:t xml:space="preserve">3</w:t>
+      </w:r>
+      <w:r>
+        <w:rPr>
+          <w:rStyle w:val="NormalTok"/>
+        </w:rPr>
+        <w:t xml:space="preserve">)</w:t>
+      </w:r>
+    </w:p>
+    <w:p>
+      <w:pPr>
+        <w:pStyle w:val="FirstParagraph"/>
+      </w:pPr>
+      <w:r>
+        <w:drawing>
+          <wp:inline>
+            <wp:extent cx="4620126" cy="3696101"/>
+            <wp:effectExtent b="0" l="0" r="0" t="0"/>
+            <wp:docPr descr="" title="" id="101" name="Picture"/>
+            <a:graphic>
+              <a:graphicData uri="http://schemas.openxmlformats.org/drawingml/2006/picture">
+                <pic:pic>
+                  <pic:nvPicPr>
+                    <pic:cNvPr descr="testing_files/figure-docx/unnamed-chunk-53-2.png" id="102" name="Picture"/>
+                    <pic:cNvPicPr>
+                      <a:picLocks noChangeArrowheads="1" noChangeAspect="1"/>
+                    </pic:cNvPicPr>
+                  </pic:nvPicPr>
+                  <pic:blipFill>
+                    <a:blip r:embed="rId100"/>
+                    <a:stretch>
+                      <a:fillRect/>
+                    </a:stretch>
+                  </pic:blipFill>
+                  <pic:spPr bwMode="auto">
+                    <a:xfrm>
+                      <a:off x="0" y="0"/>
+                      <a:ext cx="4620126" cy="3696101"/>
+                    </a:xfrm>
+                    <a:prstGeom prst="rect">
+                      <a:avLst/>
+                    </a:prstGeom>
+                    <a:noFill/>
+                    <a:ln w="9525">
+                      <a:noFill/>
+                      <a:headEnd/>
+                      <a:tailEnd/>
+                    </a:ln>
+                  </pic:spPr>
+                </pic:pic>
+              </a:graphicData>
+            </a:graphic>
+          </wp:inline>
+        </w:drawing>
+      </w:r>
+    </w:p>
+    <w:p>
+      <w:pPr>
+        <w:pStyle w:val="SourceCode"/>
+      </w:pPr>
+      <w:r>
+        <w:rPr>
+          <w:rStyle w:val="FunctionTok"/>
+        </w:rPr>
+        <w:t xml:space="preserve">predict</w:t>
+      </w:r>
+      <w:r>
+        <w:rPr>
+          <w:rStyle w:val="NormalTok"/>
+        </w:rPr>
+        <w:t xml:space="preserve">(svm.model, observations)</w:t>
+      </w:r>
+    </w:p>
+    <w:p>
+      <w:pPr>
+        <w:pStyle w:val="SourceCode"/>
+      </w:pPr>
+      <w:r>
+        <w:rPr>
+          <w:rStyle w:val="VerbatimChar"/>
+        </w:rPr>
+        <w:t xml:space="preserve">##  1  2  3 </w:t>
+      </w:r>
+      <w:r>
+        <w:br/>
+      </w:r>
+      <w:r>
+        <w:rPr>
+          <w:rStyle w:val="VerbatimChar"/>
+        </w:rPr>
+        <w:t xml:space="preserve">##  1  1 -1 </w:t>
+      </w:r>
+      <w:r>
+        <w:br/>
+      </w:r>
+      <w:r>
+        <w:rPr>
+          <w:rStyle w:val="VerbatimChar"/>
+        </w:rPr>
+        <w:t xml:space="preserve">## Levels: -1 1</w:t>
+      </w:r>
+    </w:p>
+    <w:p>
+      <w:pPr>
+        <w:pStyle w:val="SourceCode"/>
+      </w:pPr>
+      <w:r>
+        <w:rPr>
+          <w:rStyle w:val="FunctionTok"/>
+        </w:rPr>
+        <w:t xml:space="preserve">View</w:t>
+      </w:r>
+      <w:r>
+        <w:rPr>
+          <w:rStyle w:val="NormalTok"/>
+        </w:rPr>
+        <w:t xml:space="preserve">(my.data)</w:t>
+      </w:r>
+      <w:r>
+        <w:br/>
+      </w:r>
+      <w:r>
+        <w:rPr>
+          <w:rStyle w:val="FunctionTok"/>
+        </w:rPr>
+        <w:t xml:space="preserve">View</w:t>
+      </w:r>
+      <w:r>
+        <w:rPr>
+          <w:rStyle w:val="NormalTok"/>
+        </w:rPr>
+        <w:t xml:space="preserve">(VGSASum)</w:t>
+      </w:r>
+      <w:r>
+        <w:br/>
+      </w:r>
+      <w:r>
+        <w:rPr>
+          <w:rStyle w:val="FunctionTok"/>
+        </w:rPr>
+        <w:t xml:space="preserve">View</w:t>
+      </w:r>
+      <w:r>
+        <w:rPr>
+          <w:rStyle w:val="NormalTok"/>
+        </w:rPr>
+        <w:t xml:space="preserve">(my.data)</w:t>
+      </w:r>
+    </w:p>
+    <w:p>
+      <w:pPr>
+        <w:pStyle w:val="FirstParagraph"/>
+      </w:pPr>
+      <w:r>
+        <w:t xml:space="preserve">Like the other models this model was terrible for this data set. In order to actually use this data set to create predictions using SVM, the data had to be aggregated and controlled to a point that would allow the model to make correct predictions. Though we had been able to make the model make some predictions, this model is not efficient for this data set at all.</w:t>
       </w:r>
     </w:p>
     <w:p>
@@ -26917,7 +30130,7 @@
         <w:pStyle w:val="BodyText"/>
       </w:pPr>
       <w:r>
-        <w:t xml:space="preserve">Although we can see that modelling does not work on this data set, one thing that can be seen is that this data set works really well with visualizations. Though we can not use modelling to predict in this data set we are able to use visualizations to show the trends between different attributes in our data set. We are also able to determine different things from our data set as well.</w:t>
+        <w:t xml:space="preserve">##7. Conclusion</w:t>
       </w:r>
     </w:p>
     <w:p>
@@ -26925,7 +30138,7 @@
         <w:pStyle w:val="BodyText"/>
       </w:pPr>
       <w:r>
-        <w:t xml:space="preserve">In order to solve our clients problem, we attempted to use modelling to make predictions but failed as modelling does not fit this data set. However we were able to use visualizations, in these visualizations we were able to get some insight from the data and was able to determine that though Action games are the most profitable games between 2010 to 2016 in NA Sales and Global Sales we see a huge trend of the sales of Action Games declining, and if the client is interested in investing based on a genre the best genre to invest in would be Shooter since compared to other genres its sales globally and in North America has not decreased and was the most profitable genre in 2016.</w:t>
+        <w:t xml:space="preserve">To sum up what we have done, from exploring this data set we can confirm that we are unable to use modelling to make any predictions or classifications. This shows that there exist some data sets which modelling can not help with. The reason for the failure in modelling is because there is no relation between any of the columns, this makes it hard to determine if we can use any dependent variables to determine our independent variable or vice versa.</w:t>
       </w:r>
     </w:p>
     <w:p>
@@ -26933,7 +30146,7 @@
         <w:pStyle w:val="BodyText"/>
       </w:pPr>
       <w:r>
-        <w:t xml:space="preserve">We can also conclude that if the Developer is interested in which Platform is the most profitable to invest in we would suggest that PlayStation would be the best. The reason being that Though Xbox had the highest sales as a whole between 2010 and 2016, compared to PlayStation, the video game sales that are based on the platform Xbox has decreased dramatically while PlayStation has not decreased as much and by 2016 had been having more video game sales compared to other Platforms.</w:t>
+        <w:t xml:space="preserve">Although we can see that modelling does not work on this data set, one thing that can be seen is that this data set works really well with visualizations. Though we can not use modelling to predict in this data set we are able to use visualizations to show the trends between different attributes in our data set. We are also able to determine different things from our data set as well.</w:t>
       </w:r>
     </w:p>
     <w:p>
@@ -26941,10 +30154,26 @@
         <w:pStyle w:val="BodyText"/>
       </w:pPr>
       <w:r>
+        <w:t xml:space="preserve">In order to solve our clients problem, we attempted to use modelling to make predictions but failed as modelling does not fit this data set. However we were able to use visualizations, in these visualizations we were able to get some insight from the data and was able to determine that though Action games are the most profitable games between 2010 to 2016 in NA Sales and Global Sales we see a huge trend of the sales of Action Games declining, and if the client is interested in investing based on a genre the best genre to invest in would be Shooter since compared to other genres its sales globally and in North America has not decreased and was the most profitable genre in 2016.</w:t>
+      </w:r>
+    </w:p>
+    <w:p>
+      <w:pPr>
+        <w:pStyle w:val="BodyText"/>
+      </w:pPr>
+      <w:r>
+        <w:t xml:space="preserve">We can also conclude that if the Developer is interested in which Platform is the most profitable to invest in we would suggest that PlayStation would be the best. The reason being that Though Xbox had the highest sales as a whole between 2010 and 2016, compared to PlayStation, the video game sales that are based on the platform Xbox has decreased dramatically while PlayStation has not decreased as much and by 2016 had been having more video game sales compared to other Platforms.</w:t>
+      </w:r>
+    </w:p>
+    <w:p>
+      <w:pPr>
+        <w:pStyle w:val="BodyText"/>
+      </w:pPr>
+      <w:r>
         <w:t xml:space="preserve">Also from what we have gathered about the game developers, though we found that EA Games had made the most global sales, we suggest it would be better to invest in Ubisoft which had the second highest sales. This conclusion was based of the fact that Though EA Games made the most money between 2010 to 2016, EA Games profit is mainly from Sports games rather then other different genres. So if a year were to happen where sports games were not popular, EA Games video game Sales would decreases dramatically. Unlike EA Games, Ubisoft has a diversified portfolio where if one video game genre is not doing too well it will not greatly affect its game sales.</w:t>
       </w:r>
     </w:p>
-    <w:bookmarkEnd w:id="97"/>
+    <w:bookmarkEnd w:id="103"/>
     <w:sectPr/>
   </w:body>
 </w:document>
